--- a/docs/Fiche_ExploLit.docx
+++ b/docs/Fiche_ExploLit.docx
@@ -475,8 +475,8 @@
       <w:tblGrid>
         <w:gridCol w:w="1942"/>
         <w:gridCol w:w="3347"/>
-        <w:gridCol w:w="2785"/>
-        <w:gridCol w:w="2694"/>
+        <w:gridCol w:w="2784"/>
+        <w:gridCol w:w="2695"/>
         <w:gridCol w:w="3792"/>
       </w:tblGrid>
       <w:tr>
@@ -499,6 +499,7 @@
             <w:pPr>
               <w:pStyle w:val="Normal"/>
               <w:widowControl/>
+              <w:suppressAutoHyphens w:val="true"/>
               <w:spacing w:before="0" w:after="0"/>
               <w:ind w:hanging="0" w:left="0"/>
               <w:contextualSpacing/>
@@ -539,6 +540,7 @@
             <w:pPr>
               <w:pStyle w:val="Normal"/>
               <w:widowControl/>
+              <w:suppressAutoHyphens w:val="true"/>
               <w:spacing w:before="0" w:after="0"/>
               <w:ind w:hanging="0" w:left="0"/>
               <w:contextualSpacing/>
@@ -567,7 +569,7 @@
         </w:tc>
         <w:tc>
           <w:tcPr>
-            <w:tcW w:w="2785" w:type="dxa"/>
+            <w:tcW w:w="2784" w:type="dxa"/>
             <w:tcBorders>
               <w:top w:val="single" w:sz="4" w:space="0" w:color="5B9BD5"/>
               <w:left w:val="single" w:sz="4" w:space="0" w:color="5B9BD5"/>
@@ -580,6 +582,7 @@
             <w:pPr>
               <w:pStyle w:val="Normal"/>
               <w:widowControl/>
+              <w:suppressAutoHyphens w:val="true"/>
               <w:spacing w:before="0" w:after="0"/>
               <w:ind w:hanging="0" w:left="0"/>
               <w:contextualSpacing/>
@@ -608,7 +611,7 @@
         </w:tc>
         <w:tc>
           <w:tcPr>
-            <w:tcW w:w="2694" w:type="dxa"/>
+            <w:tcW w:w="2695" w:type="dxa"/>
             <w:tcBorders>
               <w:top w:val="single" w:sz="4" w:space="0" w:color="5B9BD5"/>
               <w:left w:val="single" w:sz="4" w:space="0" w:color="5B9BD5"/>
@@ -621,6 +624,7 @@
             <w:pPr>
               <w:pStyle w:val="Normal"/>
               <w:widowControl/>
+              <w:suppressAutoHyphens w:val="true"/>
               <w:spacing w:before="0" w:after="0"/>
               <w:ind w:hanging="0" w:left="0"/>
               <w:contextualSpacing/>
@@ -662,6 +666,7 @@
             <w:pPr>
               <w:pStyle w:val="Normal"/>
               <w:widowControl/>
+              <w:suppressAutoHyphens w:val="true"/>
               <w:spacing w:before="0" w:after="0"/>
               <w:ind w:hanging="0" w:left="0"/>
               <w:contextualSpacing/>
@@ -705,6 +710,7 @@
             <w:pPr>
               <w:pStyle w:val="Normal"/>
               <w:widowControl/>
+              <w:suppressAutoHyphens w:val="true"/>
               <w:spacing w:before="0" w:after="120"/>
               <w:ind w:hanging="0" w:left="0"/>
               <w:jc w:val="left"/>
@@ -746,6 +752,7 @@
             <w:pPr>
               <w:pStyle w:val="Normal"/>
               <w:widowControl/>
+              <w:suppressAutoHyphens w:val="true"/>
               <w:spacing w:before="0" w:after="120"/>
               <w:ind w:hanging="0" w:left="0"/>
               <w:jc w:val="left"/>
@@ -784,6 +791,7 @@
             <w:pPr>
               <w:pStyle w:val="Normal"/>
               <w:widowControl/>
+              <w:suppressAutoHyphens w:val="true"/>
               <w:spacing w:before="0" w:after="120"/>
               <w:ind w:hanging="0" w:left="0"/>
               <w:jc w:val="left"/>
@@ -824,6 +832,7 @@
                 <w:ilvl w:val="0"/>
                 <w:numId w:val="1"/>
               </w:numPr>
+              <w:suppressAutoHyphens w:val="true"/>
               <w:spacing w:before="0" w:after="0"/>
               <w:ind w:hanging="284" w:left="360"/>
               <w:contextualSpacing/>
@@ -876,6 +885,7 @@
                 <w:ilvl w:val="0"/>
                 <w:numId w:val="1"/>
               </w:numPr>
+              <w:suppressAutoHyphens w:val="true"/>
               <w:spacing w:beforeAutospacing="0" w:before="0" w:afterAutospacing="0" w:after="0"/>
               <w:ind w:hanging="284" w:left="360"/>
               <w:cnfStyle w:val="000000100000" w:firstRow="0" w:lastRow="0" w:firstColumn="0" w:lastColumn="0" w:oddVBand="0" w:evenVBand="0" w:oddHBand="1" w:evenHBand="0" w:firstRowFirstColumn="0" w:firstRowLastColumn="0" w:lastRowFirstColumn="0" w:lastRowLastColumn="0"/>
@@ -931,21 +941,12 @@
                 <w:lang w:val="fr-FR" w:eastAsia="fr-FR" w:bidi="ar-SA"/>
               </w:rPr>
               <w:t>Derivative Works</w:t>
-            </w:r>
-            <w:r>
-              <w:rPr>
-                <w:kern w:val="0"/>
-                <w:sz w:val="20"/>
-                <w:szCs w:val="20"/>
-                <w:lang w:val="fr-FR" w:eastAsia="fr-FR" w:bidi="ar-SA"/>
-              </w:rPr>
-              <w:t xml:space="preserve"> </w:t>
             </w:r>
           </w:p>
         </w:tc>
         <w:tc>
           <w:tcPr>
-            <w:tcW w:w="2785" w:type="dxa"/>
+            <w:tcW w:w="2784" w:type="dxa"/>
             <w:tcBorders/>
             <w:shd w:color="auto" w:fill="DEEAF6" w:themeFill="accent1" w:themeFillTint="33" w:val="clear"/>
             <w:vAlign w:val="center"/>
@@ -958,6 +959,7 @@
                 <w:ilvl w:val="0"/>
                 <w:numId w:val="1"/>
               </w:numPr>
+              <w:suppressAutoHyphens w:val="true"/>
               <w:spacing w:before="0" w:after="0"/>
               <w:ind w:hanging="284" w:left="360"/>
               <w:contextualSpacing/>
@@ -988,6 +990,7 @@
                 <w:ilvl w:val="0"/>
                 <w:numId w:val="1"/>
               </w:numPr>
+              <w:suppressAutoHyphens w:val="true"/>
               <w:spacing w:before="0" w:after="0"/>
               <w:ind w:hanging="284" w:left="360"/>
               <w:contextualSpacing/>
@@ -1013,7 +1016,7 @@
         </w:tc>
         <w:tc>
           <w:tcPr>
-            <w:tcW w:w="2694" w:type="dxa"/>
+            <w:tcW w:w="2695" w:type="dxa"/>
             <w:tcBorders/>
             <w:shd w:color="auto" w:fill="DEEAF6" w:themeFill="accent1" w:themeFillTint="33" w:val="clear"/>
             <w:vAlign w:val="center"/>
@@ -1022,6 +1025,7 @@
             <w:pPr>
               <w:pStyle w:val="ListParagraph"/>
               <w:widowControl/>
+              <w:suppressAutoHyphens w:val="true"/>
               <w:spacing w:before="0" w:after="0"/>
               <w:ind w:hanging="0" w:left="67"/>
               <w:contextualSpacing/>
@@ -1071,6 +1075,7 @@
                 <w:ilvl w:val="0"/>
                 <w:numId w:val="2"/>
               </w:numPr>
+              <w:suppressAutoHyphens w:val="true"/>
               <w:spacing w:before="0" w:after="0"/>
               <w:ind w:hanging="284" w:left="463"/>
               <w:contextualSpacing/>
@@ -1101,6 +1106,7 @@
                 <w:ilvl w:val="0"/>
                 <w:numId w:val="2"/>
               </w:numPr>
+              <w:suppressAutoHyphens w:val="true"/>
               <w:spacing w:before="0" w:after="0"/>
               <w:ind w:hanging="284" w:left="463"/>
               <w:contextualSpacing/>
@@ -1153,6 +1159,7 @@
                 <w:ilvl w:val="0"/>
                 <w:numId w:val="2"/>
               </w:numPr>
+              <w:suppressAutoHyphens w:val="true"/>
               <w:spacing w:before="0" w:after="0"/>
               <w:ind w:hanging="284" w:left="463"/>
               <w:contextualSpacing/>
@@ -1173,7 +1180,7 @@
                 <w:szCs w:val="20"/>
                 <w:lang w:val="fr-FR" w:eastAsia="fr-FR" w:bidi="ar-SA"/>
               </w:rPr>
-              <w:t>Alternative plus puissante :</w:t>
+              <w:t xml:space="preserve">Alternative plus puissante : </w:t>
             </w:r>
             <w:hyperlink r:id="rId14">
               <w:r>
@@ -1184,7 +1191,7 @@
                   <w:szCs w:val="20"/>
                   <w:lang w:val="fr-FR" w:eastAsia="fr-FR" w:bidi="ar-SA"/>
                 </w:rPr>
-                <w:t xml:space="preserve"> Inciteful</w:t>
+                <w:t>Inciteful</w:t>
               </w:r>
             </w:hyperlink>
           </w:p>
@@ -1203,6 +1210,7 @@
             <w:pPr>
               <w:pStyle w:val="Normal"/>
               <w:widowControl/>
+              <w:suppressAutoHyphens w:val="true"/>
               <w:spacing w:before="0" w:after="120"/>
               <w:ind w:hanging="0" w:left="0"/>
               <w:jc w:val="left"/>
@@ -1231,6 +1239,7 @@
             <w:pPr>
               <w:pStyle w:val="Normal"/>
               <w:widowControl/>
+              <w:suppressAutoHyphens w:val="true"/>
               <w:spacing w:before="0" w:after="120"/>
               <w:ind w:hanging="0" w:left="0"/>
               <w:jc w:val="left"/>
@@ -1259,6 +1268,7 @@
             <w:pPr>
               <w:pStyle w:val="Normal"/>
               <w:widowControl/>
+              <w:suppressAutoHyphens w:val="true"/>
               <w:spacing w:before="0" w:after="120"/>
               <w:ind w:hanging="0" w:left="0"/>
               <w:jc w:val="left"/>
@@ -1298,6 +1308,7 @@
                 <w:ilvl w:val="0"/>
                 <w:numId w:val="1"/>
               </w:numPr>
+              <w:suppressAutoHyphens w:val="true"/>
               <w:spacing w:before="0" w:after="0"/>
               <w:ind w:hanging="284" w:left="360"/>
               <w:contextualSpacing/>
@@ -1339,6 +1350,7 @@
                 <w:ilvl w:val="0"/>
                 <w:numId w:val="1"/>
               </w:numPr>
+              <w:suppressAutoHyphens w:val="true"/>
               <w:spacing w:before="0" w:after="0"/>
               <w:ind w:hanging="284" w:left="360"/>
               <w:contextualSpacing/>
@@ -1432,13 +1444,14 @@
                 <w:szCs w:val="20"/>
                 <w:lang w:val="fr-FR" w:eastAsia="fr-FR" w:bidi="ar-SA"/>
               </w:rPr>
-              <w:t xml:space="preserve"> ne correspondent pas aux références citées/citantes, une part de similarité est présente dans le calcul </w:t>
+              <w:t xml:space="preserve"> ne correspondent pas aux références citées/citantes, une part de similarité est présente dans le calcul</w:t>
             </w:r>
           </w:p>
           <w:p>
             <w:pPr>
               <w:pStyle w:val="ListParagraph"/>
               <w:widowControl/>
+              <w:suppressAutoHyphens w:val="true"/>
               <w:spacing w:before="0" w:after="0"/>
               <w:ind w:hanging="284" w:left="360"/>
               <w:contextualSpacing/>
@@ -1453,17 +1466,15 @@
             <w:r>
               <w:rPr>
                 <w:color w:val="auto"/>
-                <w:kern w:val="0"/>
-                <w:sz w:val="20"/>
-                <w:szCs w:val="20"/>
-                <w:lang w:val="fr-FR" w:eastAsia="fr-FR" w:bidi="ar-SA"/>
+                <w:sz w:val="20"/>
+                <w:szCs w:val="20"/>
               </w:rPr>
             </w:r>
           </w:p>
         </w:tc>
         <w:tc>
           <w:tcPr>
-            <w:tcW w:w="2785" w:type="dxa"/>
+            <w:tcW w:w="2784" w:type="dxa"/>
             <w:tcBorders/>
             <w:vAlign w:val="center"/>
           </w:tcPr>
@@ -1475,6 +1486,7 @@
                 <w:ilvl w:val="0"/>
                 <w:numId w:val="1"/>
               </w:numPr>
+              <w:suppressAutoHyphens w:val="true"/>
               <w:spacing w:before="0" w:after="0"/>
               <w:ind w:hanging="284" w:left="360"/>
               <w:contextualSpacing/>
@@ -1505,6 +1517,7 @@
                 <w:ilvl w:val="0"/>
                 <w:numId w:val="1"/>
               </w:numPr>
+              <w:suppressAutoHyphens w:val="true"/>
               <w:spacing w:before="0" w:after="0"/>
               <w:ind w:hanging="284" w:left="360"/>
               <w:contextualSpacing/>
@@ -1524,7 +1537,7 @@
                 <w:szCs w:val="20"/>
                 <w:lang w:val="fr-FR" w:eastAsia="fr-FR" w:bidi="ar-SA"/>
               </w:rPr>
-              <w:t xml:space="preserve">Graphe des références citées </w:t>
+              <w:t>Graphe des références citées</w:t>
             </w:r>
           </w:p>
           <w:p>
@@ -1535,6 +1548,7 @@
                 <w:ilvl w:val="0"/>
                 <w:numId w:val="1"/>
               </w:numPr>
+              <w:suppressAutoHyphens w:val="true"/>
               <w:spacing w:before="0" w:after="0"/>
               <w:ind w:hanging="284" w:left="360"/>
               <w:contextualSpacing/>
@@ -1565,6 +1579,7 @@
                 <w:ilvl w:val="0"/>
                 <w:numId w:val="1"/>
               </w:numPr>
+              <w:suppressAutoHyphens w:val="true"/>
               <w:spacing w:before="0" w:after="0"/>
               <w:ind w:hanging="284" w:left="360"/>
               <w:contextualSpacing/>
@@ -1591,6 +1606,7 @@
             <w:pPr>
               <w:pStyle w:val="Normal"/>
               <w:widowControl/>
+              <w:suppressAutoHyphens w:val="true"/>
               <w:spacing w:before="0" w:after="0"/>
               <w:ind w:hanging="284" w:left="360"/>
               <w:jc w:val="left"/>
@@ -1604,17 +1620,15 @@
             <w:r>
               <w:rPr>
                 <w:color w:val="auto"/>
-                <w:kern w:val="0"/>
-                <w:sz w:val="20"/>
-                <w:szCs w:val="20"/>
-                <w:lang w:val="fr-FR" w:eastAsia="fr-FR" w:bidi="ar-SA"/>
+                <w:sz w:val="20"/>
+                <w:szCs w:val="20"/>
               </w:rPr>
             </w:r>
           </w:p>
         </w:tc>
         <w:tc>
           <w:tcPr>
-            <w:tcW w:w="2694" w:type="dxa"/>
+            <w:tcW w:w="2695" w:type="dxa"/>
             <w:tcBorders/>
             <w:vAlign w:val="center"/>
           </w:tcPr>
@@ -1622,6 +1636,7 @@
             <w:pPr>
               <w:pStyle w:val="ListParagraph"/>
               <w:widowControl/>
+              <w:suppressAutoHyphens w:val="true"/>
               <w:spacing w:before="0" w:after="0"/>
               <w:ind w:hanging="0" w:left="67"/>
               <w:contextualSpacing/>
@@ -1642,33 +1657,14 @@
                 <w:szCs w:val="20"/>
                 <w:lang w:val="en-US" w:eastAsia="fr-FR" w:bidi="ar-SA"/>
               </w:rPr>
-              <w:t xml:space="preserve">Non communiquée - FAQ </w:t>
-            </w:r>
-            <w:r>
-              <w:rPr>
-                <w:color w:val="auto"/>
-                <w:kern w:val="0"/>
-                <w:sz w:val="20"/>
-                <w:szCs w:val="20"/>
-                <w:lang w:val="en-US" w:eastAsia="fr-FR" w:bidi="ar-SA"/>
-              </w:rPr>
-              <w:t>2024</w:t>
-            </w:r>
-            <w:r>
-              <w:rPr>
-                <w:color w:val="auto"/>
-                <w:kern w:val="0"/>
-                <w:sz w:val="20"/>
-                <w:szCs w:val="20"/>
-                <w:lang w:val="en-US" w:eastAsia="fr-FR" w:bidi="ar-SA"/>
-              </w:rPr>
-              <w:t>:</w:t>
+              <w:t>Non communiquée - FAQ 2024:</w:t>
             </w:r>
           </w:p>
           <w:p>
             <w:pPr>
               <w:pStyle w:val="ListParagraph"/>
               <w:widowControl/>
+              <w:suppressAutoHyphens w:val="true"/>
               <w:spacing w:before="0" w:after="0"/>
               <w:ind w:hanging="0" w:left="67"/>
               <w:contextualSpacing/>
@@ -1727,6 +1723,7 @@
                 <w:ilvl w:val="0"/>
                 <w:numId w:val="2"/>
               </w:numPr>
+              <w:suppressAutoHyphens w:val="true"/>
               <w:spacing w:before="0" w:after="0"/>
               <w:ind w:hanging="284" w:left="463"/>
               <w:contextualSpacing/>
@@ -1757,6 +1754,7 @@
                 <w:ilvl w:val="0"/>
                 <w:numId w:val="2"/>
               </w:numPr>
+              <w:suppressAutoHyphens w:val="true"/>
               <w:spacing w:before="0" w:after="0"/>
               <w:ind w:hanging="284" w:left="463"/>
               <w:contextualSpacing/>
@@ -1797,6 +1795,7 @@
             <w:pPr>
               <w:pStyle w:val="NormalWeb"/>
               <w:widowControl/>
+              <w:suppressAutoHyphens w:val="true"/>
               <w:spacing w:beforeAutospacing="0" w:before="0" w:afterAutospacing="0" w:after="120"/>
               <w:rPr>
                 <w:rStyle w:val="Hyperlink"/>
@@ -1836,6 +1835,7 @@
             <w:pPr>
               <w:pStyle w:val="NormalWeb"/>
               <w:widowControl/>
+              <w:suppressAutoHyphens w:val="true"/>
               <w:spacing w:beforeAutospacing="0" w:before="0" w:afterAutospacing="0" w:after="120"/>
               <w:rPr>
                 <w:b w:val="false"/>
@@ -1868,6 +1868,7 @@
             <w:pPr>
               <w:pStyle w:val="ListParagraph"/>
               <w:widowControl/>
+              <w:suppressAutoHyphens w:val="true"/>
               <w:spacing w:before="0" w:after="0"/>
               <w:ind w:hanging="0" w:left="323"/>
               <w:contextualSpacing/>
@@ -1936,7 +1937,7 @@
         </w:tc>
         <w:tc>
           <w:tcPr>
-            <w:tcW w:w="2785" w:type="dxa"/>
+            <w:tcW w:w="2784" w:type="dxa"/>
             <w:tcBorders/>
             <w:shd w:color="auto" w:fill="DEEAF6" w:themeFill="accent1" w:themeFillTint="33" w:val="clear"/>
             <w:vAlign w:val="center"/>
@@ -1949,6 +1950,7 @@
                 <w:ilvl w:val="0"/>
                 <w:numId w:val="1"/>
               </w:numPr>
+              <w:suppressAutoHyphens w:val="true"/>
               <w:bidi w:val="0"/>
               <w:spacing w:lineRule="auto" w:line="240" w:before="0" w:after="0"/>
               <w:ind w:hanging="284" w:left="360"/>
@@ -1984,6 +1986,7 @@
                 <w:ilvl w:val="0"/>
                 <w:numId w:val="1"/>
               </w:numPr>
+              <w:suppressAutoHyphens w:val="true"/>
               <w:bidi w:val="0"/>
               <w:spacing w:lineRule="auto" w:line="240" w:before="0" w:after="0"/>
               <w:ind w:hanging="284" w:left="360"/>
@@ -2021,7 +2024,7 @@
         </w:tc>
         <w:tc>
           <w:tcPr>
-            <w:tcW w:w="2694" w:type="dxa"/>
+            <w:tcW w:w="2695" w:type="dxa"/>
             <w:tcBorders/>
             <w:shd w:color="auto" w:fill="DEEAF6" w:themeFill="accent1" w:themeFillTint="33" w:val="clear"/>
             <w:vAlign w:val="center"/>
@@ -2034,6 +2037,7 @@
                 <w:tab w:val="clear" w:pos="708"/>
                 <w:tab w:val="decimal" w:pos="432" w:leader="none"/>
               </w:tabs>
+              <w:suppressAutoHyphens w:val="true"/>
               <w:spacing w:before="0" w:after="0"/>
               <w:ind w:hanging="0" w:left="327" w:right="144"/>
               <w:contextualSpacing/>
@@ -2086,6 +2090,7 @@
                 <w:tab w:val="clear" w:pos="708"/>
                 <w:tab w:val="decimal" w:pos="604" w:leader="none"/>
               </w:tabs>
+              <w:suppressAutoHyphens w:val="true"/>
               <w:spacing w:before="0" w:after="0"/>
               <w:ind w:hanging="288" w:left="467" w:right="144"/>
               <w:contextualSpacing/>
@@ -2126,27 +2131,7 @@
                 <w:szCs w:val="20"/>
                 <w:lang w:val="fr-FR" w:eastAsia="fr-FR" w:bidi="ar-SA"/>
               </w:rPr>
-              <w:t xml:space="preserve">, couverture de </w:t>
-            </w:r>
-            <w:r>
-              <w:rPr>
-                <w:spacing w:val="4"/>
-                <w:kern w:val="0"/>
-                <w:sz w:val="20"/>
-                <w:szCs w:val="20"/>
-                <w:lang w:val="fr-FR" w:eastAsia="fr-FR" w:bidi="ar-SA"/>
-              </w:rPr>
-              <w:t xml:space="preserve">The </w:t>
-            </w:r>
-            <w:r>
-              <w:rPr>
-                <w:spacing w:val="4"/>
-                <w:kern w:val="0"/>
-                <w:sz w:val="20"/>
-                <w:szCs w:val="20"/>
-                <w:lang w:val="fr-FR" w:eastAsia="fr-FR" w:bidi="ar-SA"/>
-              </w:rPr>
-              <w:t>Lens plus complète que celle de Semantic Scholar</w:t>
+              <w:t>, couverture de The Lens plus complète que celle de Semantic Scholar</w:t>
             </w:r>
             <w:r>
               <w:rPr>
@@ -2172,6 +2157,7 @@
                 <w:tab w:val="clear" w:pos="708"/>
                 <w:tab w:val="decimal" w:pos="604" w:leader="none"/>
               </w:tabs>
+              <w:suppressAutoHyphens w:val="true"/>
               <w:spacing w:before="0" w:after="0"/>
               <w:ind w:hanging="288" w:left="467" w:right="144"/>
               <w:contextualSpacing/>
@@ -2285,11 +2271,19 @@
         <w:r>
           <w:rPr>
             <w:rStyle w:val="Hyperlink"/>
+            <w:sz w:val="18"/>
+            <w:szCs w:val="18"/>
+          </w:rPr>
+          <w:t>https://www.lens.org</w:t>
+        </w:r>
+        <w:r>
+          <w:rPr>
+            <w:rStyle w:val="Hyperlink"/>
             <w:color w:val="auto"/>
             <w:sz w:val="18"/>
             <w:szCs w:val="18"/>
           </w:rPr>
-          <w:t xml:space="preserve">https://www.lens.org </w:t>
+          <w:t xml:space="preserve"> </w:t>
         </w:r>
       </w:hyperlink>
     </w:p>
@@ -2313,14 +2307,58 @@
           <w:szCs w:val="18"/>
           <w:lang w:val="en-US"/>
         </w:rPr>
-        <w:t xml:space="preserve">4 : Voir : Gusenbauer M. Search where you will find most: Comparing the disciplinary coverage of 56 bibliographic databases. Scientometrics 2022. </w:t>
+        <w:t xml:space="preserve">4 : Voir : Gusenbauer, M. (2022). Search where you will find most : Comparing the disciplinary coverage of 56 bibliographic databases. </w:t>
+      </w:r>
+      <w:r>
+        <w:rPr>
+          <w:i/>
+          <w:iCs/>
+          <w:color w:val="auto"/>
+          <w:sz w:val="18"/>
+          <w:szCs w:val="18"/>
+          <w:lang w:val="en-US"/>
+        </w:rPr>
+        <w:t>Scientometrics</w:t>
+      </w:r>
+      <w:r>
+        <w:rPr>
+          <w:color w:val="auto"/>
+          <w:sz w:val="18"/>
+          <w:szCs w:val="18"/>
+          <w:lang w:val="en-US"/>
+        </w:rPr>
+        <w:t xml:space="preserve">, </w:t>
+      </w:r>
+      <w:r>
+        <w:rPr>
+          <w:i/>
+          <w:iCs/>
+          <w:color w:val="auto"/>
+          <w:sz w:val="18"/>
+          <w:szCs w:val="18"/>
+          <w:lang w:val="en-US"/>
+        </w:rPr>
+        <w:t>127</w:t>
+      </w:r>
+      <w:r>
+        <w:rPr>
+          <w:color w:val="auto"/>
+          <w:sz w:val="18"/>
+          <w:szCs w:val="18"/>
+          <w:lang w:val="en-US"/>
+        </w:rPr>
+        <w:t>, 2683</w:t>
+        <w:noBreakHyphen/>
+        <w:t xml:space="preserve">2745. </w:t>
       </w:r>
       <w:hyperlink r:id="rId19">
         <w:r>
           <w:rPr>
             <w:rStyle w:val="Hyperlink"/>
+            <w:color w:val="auto"/>
             <w:sz w:val="18"/>
             <w:szCs w:val="18"/>
+            <w:lang w:val="en-US"/>
           </w:rPr>
           <w:t>https://doi.org/10.1007/s11192-022-04289-7</w:t>
         </w:r>
@@ -2330,17 +2368,27 @@
           <w:color w:val="auto"/>
           <w:sz w:val="18"/>
           <w:szCs w:val="18"/>
-        </w:rPr>
-        <w:t xml:space="preserve">. </w:t>
+          <w:lang w:val="en-US"/>
+        </w:rPr>
+        <w:t xml:space="preserve"> </w:t>
+      </w:r>
+      <w:r>
+        <w:rPr>
+          <w:color w:val="auto"/>
+          <w:sz w:val="18"/>
+          <w:szCs w:val="18"/>
+        </w:rPr>
+        <w:t xml:space="preserve"> </w:t>
       </w:r>
       <w:bookmarkEnd w:id="0"/>
     </w:p>
     <w:sectPr>
-      <w:headerReference w:type="default" r:id="rId20"/>
-      <w:headerReference w:type="first" r:id="rId21"/>
-      <w:footerReference w:type="even" r:id="rId22"/>
-      <w:footerReference w:type="default" r:id="rId23"/>
-      <w:footerReference w:type="first" r:id="rId24"/>
+      <w:headerReference w:type="even" r:id="rId20"/>
+      <w:headerReference w:type="default" r:id="rId21"/>
+      <w:headerReference w:type="first" r:id="rId22"/>
+      <w:footerReference w:type="even" r:id="rId23"/>
+      <w:footerReference w:type="default" r:id="rId24"/>
+      <w:footerReference w:type="first" r:id="rId25"/>
       <w:type w:val="nextPage"/>
       <w:pgSz w:orient="landscape" w:w="16838" w:h="11906"/>
       <w:pgMar w:left="1134" w:right="1134" w:gutter="0" w:header="607" w:top="1021" w:footer="340" w:bottom="680"/>
@@ -2368,7 +2416,7 @@
       <mc:AlternateContent>
         <mc:Choice Requires="wpg">
           <w:drawing>
-            <wp:anchor behindDoc="1" distT="0" distB="0" distL="113665" distR="114300" simplePos="0" locked="0" layoutInCell="0" allowOverlap="1" relativeHeight="2" wp14:anchorId="09786484">
+            <wp:anchor behindDoc="1" distT="0" distB="0" distL="112395" distR="113665" simplePos="0" locked="0" layoutInCell="0" allowOverlap="1" relativeHeight="2" wp14:anchorId="09786484">
               <wp:simplePos x="0" y="0"/>
               <wp:positionH relativeFrom="page">
                 <wp:posOffset>0</wp:posOffset>
@@ -2397,8 +2445,8 @@
                       <wps:cNvSpPr/>
                       <wps:spPr>
                         <a:xfrm>
-                          <a:off x="3509640" y="507960"/>
-                          <a:ext cx="373320" cy="147240"/>
+                          <a:off x="3509640" y="508680"/>
+                          <a:ext cx="373320" cy="146520"/>
                         </a:xfrm>
                         <a:prstGeom prst="rect">
                           <a:avLst/>
@@ -2443,8 +2491,8 @@
                       <wps:cNvSpPr/>
                       <wps:spPr>
                         <a:xfrm>
-                          <a:off x="3789720" y="507960"/>
-                          <a:ext cx="95760" cy="147240"/>
+                          <a:off x="3790440" y="508680"/>
+                          <a:ext cx="95400" cy="146520"/>
                         </a:xfrm>
                         <a:prstGeom prst="rect">
                           <a:avLst/>
@@ -2522,8 +2570,8 @@
                       <wps:cNvSpPr/>
                       <wps:spPr>
                         <a:xfrm>
-                          <a:off x="3863520" y="507960"/>
-                          <a:ext cx="47160" cy="147240"/>
+                          <a:off x="3863880" y="508680"/>
+                          <a:ext cx="46440" cy="146520"/>
                         </a:xfrm>
                         <a:prstGeom prst="rect">
                           <a:avLst/>
@@ -2568,8 +2616,8 @@
                       <wps:cNvSpPr/>
                       <wps:spPr>
                         <a:xfrm>
-                          <a:off x="3898440" y="507960"/>
-                          <a:ext cx="106200" cy="147240"/>
+                          <a:off x="3898800" y="508680"/>
+                          <a:ext cx="105480" cy="146520"/>
                         </a:xfrm>
                         <a:prstGeom prst="rect">
                           <a:avLst/>
@@ -2614,8 +2662,8 @@
                       <wps:cNvSpPr/>
                       <wps:spPr>
                         <a:xfrm>
-                          <a:off x="3977640" y="507960"/>
-                          <a:ext cx="95760" cy="147240"/>
+                          <a:off x="3978360" y="508680"/>
+                          <a:ext cx="95400" cy="146520"/>
                         </a:xfrm>
                         <a:prstGeom prst="rect">
                           <a:avLst/>
@@ -2693,8 +2741,8 @@
                       <wps:cNvSpPr/>
                       <wps:spPr>
                         <a:xfrm>
-                          <a:off x="4052520" y="507960"/>
-                          <a:ext cx="47160" cy="147240"/>
+                          <a:off x="4053240" y="508680"/>
+                          <a:ext cx="46440" cy="146520"/>
                         </a:xfrm>
                         <a:prstGeom prst="rect">
                           <a:avLst/>
@@ -2739,8 +2787,8 @@
                       <wps:cNvSpPr/>
                       <wps:spPr>
                         <a:xfrm>
-                          <a:off x="901080" y="619920"/>
-                          <a:ext cx="45720" cy="205920"/>
+                          <a:off x="901080" y="620280"/>
+                          <a:ext cx="45000" cy="205200"/>
                         </a:xfrm>
                         <a:prstGeom prst="rect">
                           <a:avLst/>
@@ -2785,13 +2833,19 @@
                       <wps:spPr>
                         <a:xfrm>
                           <a:off x="0" y="0"/>
-                          <a:ext cx="7561080" cy="202680"/>
+                          <a:ext cx="7561080" cy="201960"/>
                         </a:xfrm>
                         <a:custGeom>
                           <a:avLst/>
-                          <a:gdLst/>
+                          <a:gdLst>
+                            <a:gd name="textAreaLeft" fmla="*/ 0 w 4286520"/>
+                            <a:gd name="textAreaRight" fmla="*/ 4286880 w 4286520"/>
+                            <a:gd name="textAreaTop" fmla="*/ 0 h 114480"/>
+                            <a:gd name="textAreaBottom" fmla="*/ 114840 h 114480"/>
+                          </a:gdLst>
                           <a:ahLst/>
-                          <a:rect l="l" t="t" r="r" b="b"/>
+                          <a:cxnLst/>
+                          <a:rect l="textAreaLeft" t="textAreaTop" r="textAreaRight" b="textAreaBottom"/>
                           <a:pathLst>
                             <a:path w="7560564" h="202933">
                               <a:moveTo>
@@ -2834,13 +2888,19 @@
                       <wps:spPr>
                         <a:xfrm>
                           <a:off x="0" y="114480"/>
-                          <a:ext cx="7561080" cy="100800"/>
+                          <a:ext cx="7561080" cy="100440"/>
                         </a:xfrm>
                         <a:custGeom>
                           <a:avLst/>
-                          <a:gdLst/>
+                          <a:gdLst>
+                            <a:gd name="textAreaLeft" fmla="*/ 0 w 4286520"/>
+                            <a:gd name="textAreaRight" fmla="*/ 4286880 w 4286520"/>
+                            <a:gd name="textAreaTop" fmla="*/ 0 h 56880"/>
+                            <a:gd name="textAreaBottom" fmla="*/ 57240 h 56880"/>
+                          </a:gdLst>
                           <a:ahLst/>
-                          <a:rect l="l" t="t" r="r" b="b"/>
+                          <a:cxnLst/>
+                          <a:rect l="textAreaLeft" t="textAreaTop" r="textAreaRight" b="textAreaBottom"/>
                           <a:pathLst>
                             <a:path w="7560564" h="101460">
                               <a:moveTo>
@@ -2888,8 +2948,8 @@
                       </pic:blipFill>
                       <pic:spPr>
                         <a:xfrm>
-                          <a:off x="6106680" y="351720"/>
-                          <a:ext cx="1348200" cy="539280"/>
+                          <a:off x="6107400" y="351720"/>
+                          <a:ext cx="1347480" cy="539280"/>
                         </a:xfrm>
                         <a:prstGeom prst="rect">
                           <a:avLst/>
@@ -2912,7 +2972,7 @@
                       <pic:spPr>
                         <a:xfrm>
                           <a:off x="57240" y="418320"/>
-                          <a:ext cx="1543680" cy="539280"/>
+                          <a:ext cx="1542960" cy="539280"/>
                         </a:xfrm>
                         <a:prstGeom prst="rect">
                           <a:avLst/>
@@ -2931,8 +2991,8 @@
         </mc:Choice>
         <mc:Fallback>
           <w:pict>
-            <v:group id="shape_0" alt="Group 5697" style="position:absolute;margin-left:0pt;margin-top:766.5pt;width:595.35pt;height:75.4pt" coordorigin="0,15330" coordsize="11907,1508">
-              <v:rect id="shape_0" ID="Rectangle 5702" path="m0,0l-2147483645,0l-2147483645,-2147483646l0,-2147483646xe" stroked="f" o:allowincell="f" style="position:absolute;left:5527;top:16130;width:587;height:231;mso-wrap-style:square;v-text-anchor:top;mso-position-horizontal-relative:page;mso-position-vertical-relative:page">
+            <v:group id="shape_0" alt="Group 5697" style="position:absolute;margin-left:0pt;margin-top:0pt;width:595.35pt;height:75.4pt" coordorigin="0,0" coordsize="11907,1508">
+              <v:rect id="shape_0" ID="Rectangle 5702" path="m0,0l-2147483645,0l-2147483645,-2147483646l0,-2147483646xe" stroked="f" o:allowincell="f" style="position:absolute;left:5527;top:801;width:587;height:230;mso-wrap-style:square;v-text-anchor:top;mso-position-horizontal-relative:page;mso-position-vertical-relative:page">
                 <v:fill o:detectmouseclick="t" on="false"/>
                 <v:stroke color="#3465a4" joinstyle="round" endcap="flat"/>
                 <v:textbox>
@@ -2957,7 +3017,7 @@
                 </v:textbox>
                 <w10:wrap type="square"/>
               </v:rect>
-              <v:rect id="shape_0" ID="Rectangle 5703" path="m0,0l-2147483645,0l-2147483645,-2147483646l0,-2147483646xe" stroked="f" o:allowincell="f" style="position:absolute;left:5968;top:16130;width:150;height:231;mso-wrap-style:square;v-text-anchor:top;mso-position-horizontal-relative:page;mso-position-vertical-relative:page">
+              <v:rect id="shape_0" ID="Rectangle 5703" path="m0,0l-2147483645,0l-2147483645,-2147483646l0,-2147483646xe" stroked="f" o:allowincell="f" style="position:absolute;left:5969;top:801;width:149;height:230;mso-wrap-style:square;v-text-anchor:top;mso-position-horizontal-relative:page;mso-position-vertical-relative:page">
                 <v:fill o:detectmouseclick="t" on="false"/>
                 <v:stroke color="#3465a4" joinstyle="round" endcap="flat"/>
                 <v:textbox>
@@ -3015,7 +3075,7 @@
                 </v:textbox>
                 <w10:wrap type="square"/>
               </v:rect>
-              <v:rect id="shape_0" ID="Rectangle 5704" path="m0,0l-2147483645,0l-2147483645,-2147483646l0,-2147483646xe" stroked="f" o:allowincell="f" style="position:absolute;left:6084;top:16130;width:73;height:231;mso-wrap-style:square;v-text-anchor:top;mso-position-horizontal-relative:page;mso-position-vertical-relative:page">
+              <v:rect id="shape_0" ID="Rectangle 5704" path="m0,0l-2147483645,0l-2147483645,-2147483646l0,-2147483646xe" stroked="f" o:allowincell="f" style="position:absolute;left:6085;top:801;width:72;height:230;mso-wrap-style:square;v-text-anchor:top;mso-position-horizontal-relative:page;mso-position-vertical-relative:page">
                 <v:fill o:detectmouseclick="t" on="false"/>
                 <v:stroke color="#3465a4" joinstyle="round" endcap="flat"/>
                 <v:textbox>
@@ -3040,7 +3100,7 @@
                 </v:textbox>
                 <w10:wrap type="square"/>
               </v:rect>
-              <v:rect id="shape_0" ID="Rectangle 5705" path="m0,0l-2147483645,0l-2147483645,-2147483646l0,-2147483646xe" stroked="f" o:allowincell="f" style="position:absolute;left:6139;top:16130;width:166;height:231;mso-wrap-style:square;v-text-anchor:top;mso-position-horizontal-relative:page;mso-position-vertical-relative:page">
+              <v:rect id="shape_0" ID="Rectangle 5705" path="m0,0l-2147483645,0l-2147483645,-2147483646l0,-2147483646xe" stroked="f" o:allowincell="f" style="position:absolute;left:6140;top:801;width:165;height:230;mso-wrap-style:square;v-text-anchor:top;mso-position-horizontal-relative:page;mso-position-vertical-relative:page">
                 <v:fill o:detectmouseclick="t" on="false"/>
                 <v:stroke color="#3465a4" joinstyle="round" endcap="flat"/>
                 <v:textbox>
@@ -3065,7 +3125,7 @@
                 </v:textbox>
                 <w10:wrap type="square"/>
               </v:rect>
-              <v:rect id="shape_0" ID="Rectangle 5706" path="m0,0l-2147483645,0l-2147483645,-2147483646l0,-2147483646xe" stroked="f" o:allowincell="f" style="position:absolute;left:6264;top:16130;width:150;height:231;mso-wrap-style:square;v-text-anchor:top;mso-position-horizontal-relative:page;mso-position-vertical-relative:page">
+              <v:rect id="shape_0" ID="Rectangle 5706" path="m0,0l-2147483645,0l-2147483645,-2147483646l0,-2147483646xe" stroked="f" o:allowincell="f" style="position:absolute;left:6265;top:801;width:149;height:230;mso-wrap-style:square;v-text-anchor:top;mso-position-horizontal-relative:page;mso-position-vertical-relative:page">
                 <v:fill o:detectmouseclick="t" on="false"/>
                 <v:stroke color="#3465a4" joinstyle="round" endcap="flat"/>
                 <v:textbox>
@@ -3123,7 +3183,7 @@
                 </v:textbox>
                 <w10:wrap type="square"/>
               </v:rect>
-              <v:rect id="shape_0" ID="Rectangle 5707" path="m0,0l-2147483645,0l-2147483645,-2147483646l0,-2147483646xe" stroked="f" o:allowincell="f" style="position:absolute;left:6382;top:16130;width:73;height:231;mso-wrap-style:square;v-text-anchor:top;mso-position-horizontal-relative:page;mso-position-vertical-relative:page">
+              <v:rect id="shape_0" ID="Rectangle 5707" path="m0,0l-2147483645,0l-2147483645,-2147483646l0,-2147483646xe" stroked="f" o:allowincell="f" style="position:absolute;left:6383;top:801;width:72;height:230;mso-wrap-style:square;v-text-anchor:top;mso-position-horizontal-relative:page;mso-position-vertical-relative:page">
                 <v:fill o:detectmouseclick="t" on="false"/>
                 <v:stroke color="#3465a4" joinstyle="round" endcap="flat"/>
                 <v:textbox>
@@ -3148,7 +3208,7 @@
                 </v:textbox>
                 <w10:wrap type="square"/>
               </v:rect>
-              <v:rect id="shape_0" ID="Rectangle 5708" path="m0,0l-2147483645,0l-2147483645,-2147483646l0,-2147483646xe" stroked="f" o:allowincell="f" style="position:absolute;left:1419;top:16306;width:71;height:323;mso-wrap-style:square;v-text-anchor:top;mso-position-horizontal-relative:page;mso-position-vertical-relative:page">
+              <v:rect id="shape_0" ID="Rectangle 5708" path="m0,0l-2147483645,0l-2147483645,-2147483646l0,-2147483646xe" stroked="f" o:allowincell="f" style="position:absolute;left:1419;top:977;width:70;height:322;mso-wrap-style:square;v-text-anchor:top;mso-position-horizontal-relative:page;mso-position-vertical-relative:page">
                 <v:fill o:detectmouseclick="t" on="false"/>
                 <v:stroke color="#3465a4" joinstyle="round" endcap="flat"/>
                 <v:textbox>
@@ -3191,12 +3251,12 @@
                 <v:path o:extrusionok="f" gradientshapeok="t" o:connecttype="rect"/>
                 <o:lock v:ext="edit" aspectratio="t"/>
               </v:shapetype>
-              <v:shape id="shape_0" ID="Picture 5700" stroked="f" o:allowincell="f" style="position:absolute;left:9617;top:15884;width:2122;height:848;mso-wrap-style:none;v-text-anchor:middle;mso-position-horizontal-relative:page;mso-position-vertical-relative:page" type="_x0000_t75">
+              <v:shape id="shape_0" ID="Picture 5700" stroked="f" o:allowincell="f" style="position:absolute;left:9618;top:554;width:2121;height:848;mso-wrap-style:none;v-text-anchor:middle;mso-position-horizontal-relative:page;mso-position-vertical-relative:page" type="_x0000_t75">
                 <v:imagedata r:id="rId3" o:detectmouseclick="t"/>
                 <v:stroke color="#3465a4" joinstyle="round" endcap="flat"/>
                 <w10:wrap type="square"/>
               </v:shape>
-              <v:shape id="shape_0" ID="Picture 5701" stroked="f" o:allowincell="f" style="position:absolute;left:90;top:15989;width:2430;height:848;mso-wrap-style:none;v-text-anchor:middle;mso-position-horizontal-relative:page;mso-position-vertical-relative:page" type="_x0000_t75">
+              <v:shape id="shape_0" ID="Picture 5701" stroked="f" o:allowincell="f" style="position:absolute;left:90;top:659;width:2429;height:848;mso-wrap-style:none;v-text-anchor:middle;mso-position-horizontal-relative:page;mso-position-vertical-relative:page" type="_x0000_t75">
                 <v:imagedata r:id="rId4" o:detectmouseclick="t"/>
                 <v:stroke color="#3465a4" joinstyle="round" endcap="flat"/>
                 <w10:wrap type="square"/>
@@ -3454,7 +3514,11 @@
           </w:rPr>
         </w:pPr>
         <w:r>
-          <w:rPr/>
+          <w:rPr>
+            <w:b/>
+            <w:bCs/>
+            <w:szCs w:val="24"/>
+          </w:rPr>
         </w:r>
       </w:p>
     </w:sdtContent>
@@ -3591,7 +3655,114 @@
 
 <file path=word/footer6.xml><?xml version="1.0" encoding="utf-8"?>
 <w:ftr xmlns:o="urn:schemas-microsoft-com:office:office" xmlns:r="http://schemas.openxmlformats.org/officeDocument/2006/relationships" xmlns:v="urn:schemas-microsoft-com:vml" xmlns:w="http://schemas.openxmlformats.org/wordprocessingml/2006/main" xmlns:w10="urn:schemas-microsoft-com:office:word" xmlns:wp="http://schemas.openxmlformats.org/drawingml/2006/wordprocessingDrawing" xmlns:pic="http://schemas.openxmlformats.org/drawingml/2006/picture" xmlns:wps="http://schemas.microsoft.com/office/word/2010/wordprocessingShape" xmlns:wpg="http://schemas.microsoft.com/office/word/2010/wordprocessingGroup" xmlns:mc="http://schemas.openxmlformats.org/markup-compatibility/2006" xmlns:wp14="http://schemas.microsoft.com/office/word/2010/wordprocessingDrawing" xmlns:w14="http://schemas.microsoft.com/office/word/2010/wordml" xmlns:w15="http://schemas.microsoft.com/office/word/2012/wordml" mc:Ignorable="w14 wp14 w15">
-  <w:p/>
+  <w:sdt>
+    <w:sdtPr>
+      <w:docPartObj>
+        <w:docPartGallery w:val="Page Numbers (Bottom of Page)"/>
+        <w:docPartUnique w:val="true"/>
+        <w:docPartGallery w:val="Page Numbers (Top of Page)"/>
+        <w:docPartUnique w:val="true"/>
+      </w:docPartObj>
+      <w:id w:val="-256446741"/>
+    </w:sdtPr>
+    <w:sdtContent>
+      <w:p>
+        <w:pPr>
+          <w:pStyle w:val="Footer"/>
+          <w:jc w:val="center"/>
+          <w:rPr/>
+        </w:pPr>
+        <w:r>
+          <w:rPr/>
+          <w:t xml:space="preserve">Page </w:t>
+        </w:r>
+        <w:r>
+          <w:rPr>
+            <w:b/>
+            <w:bCs/>
+            <w:szCs w:val="24"/>
+          </w:rPr>
+          <w:fldChar w:fldCharType="begin"/>
+        </w:r>
+        <w:r>
+          <w:rPr>
+            <w:b/>
+            <w:szCs w:val="24"/>
+            <w:bCs/>
+          </w:rPr>
+          <w:instrText xml:space="preserve"> PAGE </w:instrText>
+        </w:r>
+        <w:r>
+          <w:rPr>
+            <w:b/>
+            <w:szCs w:val="24"/>
+            <w:bCs/>
+          </w:rPr>
+          <w:fldChar w:fldCharType="separate"/>
+        </w:r>
+        <w:r>
+          <w:rPr>
+            <w:b/>
+            <w:szCs w:val="24"/>
+            <w:bCs/>
+          </w:rPr>
+          <w:t>2</w:t>
+        </w:r>
+        <w:r>
+          <w:rPr>
+            <w:b/>
+            <w:szCs w:val="24"/>
+            <w:bCs/>
+          </w:rPr>
+          <w:fldChar w:fldCharType="end"/>
+        </w:r>
+        <w:r>
+          <w:rPr/>
+          <w:t xml:space="preserve"> sur </w:t>
+        </w:r>
+        <w:r>
+          <w:rPr>
+            <w:b/>
+            <w:bCs/>
+            <w:szCs w:val="24"/>
+          </w:rPr>
+          <w:fldChar w:fldCharType="begin"/>
+        </w:r>
+        <w:r>
+          <w:rPr>
+            <w:b/>
+            <w:szCs w:val="24"/>
+            <w:bCs/>
+          </w:rPr>
+          <w:instrText xml:space="preserve"> NUMPAGES </w:instrText>
+        </w:r>
+        <w:r>
+          <w:rPr>
+            <w:b/>
+            <w:szCs w:val="24"/>
+            <w:bCs/>
+          </w:rPr>
+          <w:fldChar w:fldCharType="separate"/>
+        </w:r>
+        <w:r>
+          <w:rPr>
+            <w:b/>
+            <w:szCs w:val="24"/>
+            <w:bCs/>
+          </w:rPr>
+          <w:t>2</w:t>
+        </w:r>
+        <w:r>
+          <w:rPr>
+            <w:b/>
+            <w:szCs w:val="24"/>
+            <w:bCs/>
+          </w:rPr>
+          <w:fldChar w:fldCharType="end"/>
+        </w:r>
+      </w:p>
+    </w:sdtContent>
+  </w:sdt>
 </w:ftr>
 </file>
 
@@ -3600,7 +3771,7 @@
   <w:p>
     <w:pPr>
       <w:pStyle w:val="Normal"/>
-      <w:spacing w:lineRule="auto" w:line="237" w:before="0" w:after="0"/>
+      <w:spacing w:lineRule="auto" w:line="238" w:before="0" w:after="0"/>
       <w:ind w:hanging="0" w:left="0" w:right="4167"/>
       <w:jc w:val="left"/>
       <w:rPr/>
@@ -3622,7 +3793,7 @@
   <w:p>
     <w:pPr>
       <w:pStyle w:val="Normal"/>
-      <w:spacing w:lineRule="auto" w:line="237" w:before="0" w:after="0"/>
+      <w:spacing w:lineRule="auto" w:line="238" w:before="0" w:after="0"/>
       <w:ind w:hanging="0" w:left="0" w:right="2407"/>
       <w:jc w:val="left"/>
       <w:rPr/>
@@ -3644,7 +3815,7 @@
   <w:p>
     <w:pPr>
       <w:pStyle w:val="Normal"/>
-      <w:spacing w:lineRule="auto" w:line="237" w:before="0" w:after="0"/>
+      <w:spacing w:lineRule="auto" w:line="238" w:before="0" w:after="0"/>
       <w:ind w:hanging="0" w:left="0" w:right="565"/>
       <w:jc w:val="left"/>
       <w:rPr>
@@ -3665,7 +3836,7 @@
   <w:p>
     <w:pPr>
       <w:pStyle w:val="Normal"/>
-      <w:spacing w:lineRule="auto" w:line="237" w:before="0" w:after="0"/>
+      <w:spacing w:lineRule="auto" w:line="238" w:before="0" w:after="0"/>
       <w:ind w:hanging="0" w:left="0" w:right="1699"/>
       <w:jc w:val="left"/>
       <w:rPr>
@@ -3696,7 +3867,7 @@
   <w:p>
     <w:pPr>
       <w:pStyle w:val="Normal"/>
-      <w:spacing w:lineRule="auto" w:line="237" w:before="0" w:after="0"/>
+      <w:spacing w:lineRule="auto" w:line="238" w:before="0" w:after="0"/>
       <w:ind w:hanging="0" w:left="0" w:right="4167"/>
       <w:jc w:val="left"/>
       <w:rPr/>
@@ -3707,7 +3878,7 @@
         <w:color w:val="3B3838"/>
         <w:sz w:val="18"/>
       </w:rPr>
-      <w:t>Dernière mise à jour : 202</w:t>
+      <w:t>Dernière mise à jour : 2025-06-1</w:t>
     </w:r>
     <w:r>
       <w:rPr>
@@ -3715,39 +3886,7 @@
         <w:color w:val="3B3838"/>
         <w:sz w:val="18"/>
       </w:rPr>
-      <w:t>5</w:t>
-    </w:r>
-    <w:r>
-      <w:rPr>
-        <w:rFonts w:eastAsia="Tahoma" w:cs="Tahoma" w:ascii="Tahoma" w:hAnsi="Tahoma"/>
-        <w:color w:val="3B3838"/>
-        <w:sz w:val="18"/>
-      </w:rPr>
-      <w:t>-0</w:t>
-    </w:r>
-    <w:r>
-      <w:rPr>
-        <w:rFonts w:eastAsia="Tahoma" w:cs="Tahoma" w:ascii="Tahoma" w:hAnsi="Tahoma"/>
-        <w:color w:val="3B3838"/>
-        <w:sz w:val="18"/>
-      </w:rPr>
-      <w:t>3</w:t>
-    </w:r>
-    <w:r>
-      <w:rPr>
-        <w:rFonts w:eastAsia="Tahoma" w:cs="Tahoma" w:ascii="Tahoma" w:hAnsi="Tahoma"/>
-        <w:color w:val="3B3838"/>
-        <w:sz w:val="18"/>
-      </w:rPr>
-      <w:t>-</w:t>
-    </w:r>
-    <w:r>
-      <w:rPr>
-        <w:rFonts w:eastAsia="Tahoma" w:cs="Tahoma" w:ascii="Tahoma" w:hAnsi="Tahoma"/>
-        <w:color w:val="3B3838"/>
-        <w:sz w:val="18"/>
-      </w:rPr>
-      <w:t>15</w:t>
+      <w:t>8</w:t>
     </w:r>
     <w:r>
       <w:rPr>
@@ -3765,8 +3904,22 @@
 <w:hdr xmlns:o="urn:schemas-microsoft-com:office:office" xmlns:r="http://schemas.openxmlformats.org/officeDocument/2006/relationships" xmlns:v="urn:schemas-microsoft-com:vml" xmlns:w="http://schemas.openxmlformats.org/wordprocessingml/2006/main" xmlns:w10="urn:schemas-microsoft-com:office:word" xmlns:wp="http://schemas.openxmlformats.org/drawingml/2006/wordprocessingDrawing" xmlns:pic="http://schemas.openxmlformats.org/drawingml/2006/picture" xmlns:wps="http://schemas.microsoft.com/office/word/2010/wordprocessingShape" xmlns:wpg="http://schemas.microsoft.com/office/word/2010/wordprocessingGroup" xmlns:mc="http://schemas.openxmlformats.org/markup-compatibility/2006" xmlns:wp14="http://schemas.microsoft.com/office/word/2010/wordprocessingDrawing" xmlns:w14="http://schemas.microsoft.com/office/word/2010/wordml" xmlns:w15="http://schemas.microsoft.com/office/word/2012/wordml" mc:Ignorable="w14 wp14 w15">
   <w:p>
     <w:pPr>
+      <w:pStyle w:val="Header"/>
+      <w:rPr/>
+    </w:pPr>
+    <w:r>
+      <w:rPr/>
+    </w:r>
+  </w:p>
+</w:hdr>
+</file>
+
+<file path=word/header5.xml><?xml version="1.0" encoding="utf-8"?>
+<w:hdr xmlns:o="urn:schemas-microsoft-com:office:office" xmlns:r="http://schemas.openxmlformats.org/officeDocument/2006/relationships" xmlns:v="urn:schemas-microsoft-com:vml" xmlns:w="http://schemas.openxmlformats.org/wordprocessingml/2006/main" xmlns:w10="urn:schemas-microsoft-com:office:word" xmlns:wp="http://schemas.openxmlformats.org/drawingml/2006/wordprocessingDrawing" xmlns:pic="http://schemas.openxmlformats.org/drawingml/2006/picture" xmlns:wps="http://schemas.microsoft.com/office/word/2010/wordprocessingShape" xmlns:wpg="http://schemas.microsoft.com/office/word/2010/wordprocessingGroup" xmlns:mc="http://schemas.openxmlformats.org/markup-compatibility/2006" xmlns:wp14="http://schemas.microsoft.com/office/word/2010/wordprocessingDrawing" xmlns:w14="http://schemas.microsoft.com/office/word/2010/wordml" xmlns:w15="http://schemas.microsoft.com/office/word/2012/wordml" mc:Ignorable="w14 wp14 w15">
+  <w:p>
+    <w:pPr>
       <w:pStyle w:val="Normal"/>
-      <w:spacing w:lineRule="auto" w:line="237" w:before="0" w:after="0"/>
+      <w:spacing w:lineRule="auto" w:line="238" w:before="0" w:after="0"/>
       <w:ind w:hanging="0" w:left="0" w:right="2407"/>
       <w:jc w:val="left"/>
       <w:rPr/>
@@ -3777,47 +3930,31 @@
         <w:color w:val="3B3838"/>
         <w:sz w:val="18"/>
       </w:rPr>
-      <w:t>Fiche : Connected Papers, Research Rabbit et Citation Chaser - màj : 202</w:t>
+      <w:t xml:space="preserve">Fiche : Connected Papers, Research Rabbit et Citation Chaser - màj : 2025-03-15 </w:t>
     </w:r>
+  </w:p>
+</w:hdr>
+</file>
+
+<file path=word/header6.xml><?xml version="1.0" encoding="utf-8"?>
+<w:hdr xmlns:o="urn:schemas-microsoft-com:office:office" xmlns:r="http://schemas.openxmlformats.org/officeDocument/2006/relationships" xmlns:v="urn:schemas-microsoft-com:vml" xmlns:w="http://schemas.openxmlformats.org/wordprocessingml/2006/main" xmlns:w10="urn:schemas-microsoft-com:office:word" xmlns:wp="http://schemas.openxmlformats.org/drawingml/2006/wordprocessingDrawing" xmlns:pic="http://schemas.openxmlformats.org/drawingml/2006/picture" xmlns:wps="http://schemas.microsoft.com/office/word/2010/wordprocessingShape" xmlns:wpg="http://schemas.microsoft.com/office/word/2010/wordprocessingGroup" xmlns:mc="http://schemas.openxmlformats.org/markup-compatibility/2006" xmlns:wp14="http://schemas.microsoft.com/office/word/2010/wordprocessingDrawing" xmlns:w14="http://schemas.microsoft.com/office/word/2010/wordml" xmlns:w15="http://schemas.microsoft.com/office/word/2012/wordml" mc:Ignorable="w14 wp14 w15">
+  <w:p>
+    <w:pPr>
+      <w:pStyle w:val="Normal"/>
+      <w:spacing w:lineRule="auto" w:line="238" w:before="0" w:after="0"/>
+      <w:ind w:hanging="0" w:left="0" w:right="2407"/>
+      <w:jc w:val="left"/>
+      <w:rPr/>
+    </w:pPr>
     <w:r>
       <w:rPr>
         <w:rFonts w:eastAsia="Tahoma" w:cs="Tahoma" w:ascii="Tahoma" w:hAnsi="Tahoma"/>
         <w:color w:val="3B3838"/>
         <w:sz w:val="18"/>
       </w:rPr>
-      <w:t>5</w:t>
-    </w:r>
-    <w:r>
-      <w:rPr>
-        <w:rFonts w:eastAsia="Tahoma" w:cs="Tahoma" w:ascii="Tahoma" w:hAnsi="Tahoma"/>
-        <w:color w:val="3B3838"/>
-        <w:sz w:val="18"/>
-      </w:rPr>
-      <w:t>-0</w:t>
-    </w:r>
-    <w:r>
-      <w:rPr>
-        <w:rFonts w:eastAsia="Tahoma" w:cs="Tahoma" w:ascii="Tahoma" w:hAnsi="Tahoma"/>
-        <w:color w:val="3B3838"/>
-        <w:sz w:val="18"/>
-      </w:rPr>
-      <w:t>3-15</w:t>
-    </w:r>
-    <w:r>
-      <w:rPr>
-        <w:rFonts w:eastAsia="Tahoma" w:cs="Tahoma" w:ascii="Tahoma" w:hAnsi="Tahoma"/>
-        <w:color w:val="3B3838"/>
-        <w:sz w:val="18"/>
-      </w:rPr>
-      <w:t xml:space="preserve"> </w:t>
+      <w:t xml:space="preserve">Fiche : Connected Papers, Research Rabbit et Citation Chaser - màj : 2025-03-15 </w:t>
     </w:r>
   </w:p>
-</w:hdr>
-</file>
-
-<file path=word/header5.xml><?xml version="1.0" encoding="utf-8"?>
-<w:hdr xmlns:o="urn:schemas-microsoft-com:office:office" xmlns:r="http://schemas.openxmlformats.org/officeDocument/2006/relationships" xmlns:v="urn:schemas-microsoft-com:vml" xmlns:w="http://schemas.openxmlformats.org/wordprocessingml/2006/main" xmlns:w10="urn:schemas-microsoft-com:office:word" xmlns:wp="http://schemas.openxmlformats.org/drawingml/2006/wordprocessingDrawing" xmlns:pic="http://schemas.openxmlformats.org/drawingml/2006/picture" xmlns:wps="http://schemas.microsoft.com/office/word/2010/wordprocessingShape" xmlns:wpg="http://schemas.microsoft.com/office/word/2010/wordprocessingGroup" xmlns:mc="http://schemas.openxmlformats.org/markup-compatibility/2006" xmlns:wp14="http://schemas.microsoft.com/office/word/2010/wordprocessingDrawing" xmlns:w14="http://schemas.microsoft.com/office/word/2010/wordml" xmlns:w15="http://schemas.microsoft.com/office/word/2012/wordml" mc:Ignorable="w14 wp14 w15">
-  <w:p/>
 </w:hdr>
 </file>
 
@@ -4648,6 +4785,7 @@
     <w:rsid w:val="00e2684e"/>
     <w:pPr>
       <w:widowControl/>
+      <w:suppressAutoHyphens w:val="true"/>
       <w:bidi w:val="0"/>
       <w:spacing w:lineRule="auto" w:line="240" w:before="0" w:after="120"/>
       <w:ind w:hanging="11" w:left="11"/>
@@ -4674,8 +4812,9 @@
       <w:keepNext w:val="true"/>
       <w:keepLines/>
       <w:widowControl/>
+      <w:suppressAutoHyphens w:val="true"/>
       <w:bidi w:val="0"/>
-      <w:spacing w:lineRule="auto" w:line="249" w:before="0" w:after="240"/>
+      <w:spacing w:lineRule="auto" w:line="250" w:before="0" w:after="240"/>
       <w:ind w:hanging="11" w:left="11"/>
       <w:jc w:val="left"/>
       <w:outlineLvl w:val="0"/>
@@ -4701,6 +4840,7 @@
       <w:keepNext w:val="true"/>
       <w:keepLines/>
       <w:widowControl/>
+      <w:suppressAutoHyphens w:val="true"/>
       <w:bidi w:val="0"/>
       <w:spacing w:lineRule="auto" w:line="240" w:before="240" w:after="240"/>
       <w:ind w:hanging="11" w:left="11"/>
@@ -4726,6 +4866,7 @@
     <w:rsid w:val="00375e0f"/>
     <w:pPr>
       <w:widowControl/>
+      <w:suppressAutoHyphens w:val="true"/>
       <w:bidi w:val="0"/>
       <w:spacing w:lineRule="auto" w:line="240" w:before="0" w:after="180"/>
       <w:ind w:hanging="11" w:left="11"/>
@@ -4738,7 +4879,7 @@
       <w:kern w:val="0"/>
       <w:sz w:val="28"/>
       <w:szCs w:val="24"/>
-      <w:lang w:eastAsia="en-US" w:val="fr-FR" w:bidi="ar-SA"/>
+      <w:lang w:val="fr-FR" w:eastAsia="en-US" w:bidi="ar-SA"/>
     </w:rPr>
   </w:style>
   <w:style w:type="paragraph" w:styleId="Heading4">
@@ -4911,14 +5052,21 @@
       <w:szCs w:val="20"/>
     </w:rPr>
   </w:style>
-  <w:style w:type="character" w:styleId="Caractresdenotedebasdepage">
-    <w:name w:val="Caractères de note de bas de page"/>
+  <w:style w:type="character" w:styleId="Caractresdenotedebasdepageuser">
+    <w:name w:val="Caractères de note de bas de page (user)"/>
     <w:basedOn w:val="DefaultParagraphFont"/>
     <w:uiPriority w:val="99"/>
     <w:semiHidden/>
     <w:unhideWhenUsed/>
     <w:qFormat/>
     <w:rsid w:val="00dc26a5"/>
+    <w:rPr>
+      <w:vertAlign w:val="superscript"/>
+    </w:rPr>
+  </w:style>
+  <w:style w:type="character" w:styleId="Caractresdenotedebasdepage">
+    <w:name w:val="Caractères de note de bas de page"/>
+    <w:qFormat/>
     <w:rPr>
       <w:vertAlign w:val="superscript"/>
     </w:rPr>
@@ -5157,6 +5305,21 @@
       <w:rFonts w:cs="Arial"/>
     </w:rPr>
   </w:style>
+  <w:style w:type="paragraph" w:styleId="Titreuser">
+    <w:name w:val="Titre (user)"/>
+    <w:basedOn w:val="Normal"/>
+    <w:next w:val="BodyText"/>
+    <w:qFormat/>
+    <w:pPr>
+      <w:keepNext w:val="true"/>
+      <w:spacing w:before="240" w:after="120"/>
+    </w:pPr>
+    <w:rPr>
+      <w:rFonts w:ascii="Liberation Sans" w:hAnsi="Liberation Sans" w:eastAsia="Microsoft YaHei" w:cs="Arial"/>
+      <w:sz w:val="28"/>
+      <w:szCs w:val="28"/>
+    </w:rPr>
+  </w:style>
   <w:style w:type="paragraph" w:styleId="ListParagraph">
     <w:name w:val="List Paragraph"/>
     <w:basedOn w:val="Normal"/>
@@ -5190,7 +5353,7 @@
   </w:style>
   <w:style w:type="paragraph" w:styleId="IndexHeading">
     <w:name w:val="index heading"/>
-    <w:basedOn w:val="Titre"/>
+    <w:basedOn w:val="Titreuser"/>
     <w:pPr/>
     <w:rPr/>
   </w:style>
@@ -5266,6 +5429,13 @@
     </w:pPr>
     <w:rPr/>
   </w:style>
+  <w:style w:type="paragraph" w:styleId="En-tteetpieddepageuser">
+    <w:name w:val="En-tête et pied de page (user)"/>
+    <w:basedOn w:val="Normal"/>
+    <w:qFormat/>
+    <w:pPr/>
+    <w:rPr/>
+  </w:style>
   <w:style w:type="paragraph" w:styleId="En-tteetpieddepage">
     <w:name w:val="En-tête et pied de page"/>
     <w:basedOn w:val="Normal"/>
@@ -5422,6 +5592,20 @@
     </w:pPr>
     <w:rPr/>
   </w:style>
+  <w:style w:type="paragraph" w:styleId="Contenudecadreuser">
+    <w:name w:val="Contenu de cadre (user)"/>
+    <w:basedOn w:val="Normal"/>
+    <w:qFormat/>
+    <w:pPr/>
+    <w:rPr/>
+  </w:style>
+  <w:style w:type="paragraph" w:styleId="En-ttegaucheuser">
+    <w:name w:val="En-tête gauche (user)"/>
+    <w:basedOn w:val="Header"/>
+    <w:qFormat/>
+    <w:pPr/>
+    <w:rPr/>
+  </w:style>
   <w:style w:type="paragraph" w:styleId="Contenudecadre">
     <w:name w:val="Contenu de cadre"/>
     <w:basedOn w:val="Normal"/>
@@ -5429,15 +5613,8 @@
     <w:pPr/>
     <w:rPr/>
   </w:style>
-  <w:style w:type="paragraph" w:styleId="En-ttegauche">
-    <w:name w:val="En-tête gauche"/>
-    <w:basedOn w:val="Header"/>
-    <w:qFormat/>
-    <w:pPr/>
-    <w:rPr/>
-  </w:style>
-  <w:style w:type="numbering" w:styleId="Pasdeliste" w:default="1">
-    <w:name w:val="Pas de liste"/>
+  <w:style w:type="numbering" w:styleId="Pasdelisteuser" w:default="1">
+    <w:name w:val="Pas de liste (user)"/>
     <w:uiPriority w:val="99"/>
     <w:semiHidden/>
     <w:unhideWhenUsed/>

--- a/docs/Fiche_ExploLit.docx
+++ b/docs/Fiche_ExploLit.docx
@@ -1657,7 +1657,27 @@
                 <w:szCs w:val="20"/>
                 <w:lang w:val="en-US" w:eastAsia="fr-FR" w:bidi="ar-SA"/>
               </w:rPr>
-              <w:t>Non communiquée - FAQ 2024:</w:t>
+              <w:t>Non communiquée - FAQ 202</w:t>
+            </w:r>
+            <w:r>
+              <w:rPr>
+                <w:color w:val="auto"/>
+                <w:kern w:val="0"/>
+                <w:sz w:val="20"/>
+                <w:szCs w:val="20"/>
+                <w:lang w:val="en-US" w:eastAsia="fr-FR" w:bidi="ar-SA"/>
+              </w:rPr>
+              <w:t>5</w:t>
+            </w:r>
+            <w:r>
+              <w:rPr>
+                <w:color w:val="auto"/>
+                <w:kern w:val="0"/>
+                <w:sz w:val="20"/>
+                <w:szCs w:val="20"/>
+                <w:lang w:val="en-US" w:eastAsia="fr-FR" w:bidi="ar-SA"/>
+              </w:rPr>
+              <w:t>:</w:t>
             </w:r>
           </w:p>
           <w:p>
@@ -1798,10 +1818,8 @@
               <w:suppressAutoHyphens w:val="true"/>
               <w:spacing w:beforeAutospacing="0" w:before="0" w:afterAutospacing="0" w:after="120"/>
               <w:rPr>
-                <w:rStyle w:val="Hyperlink"/>
-                <w:sz w:val="22"/>
-                <w:szCs w:val="22"/>
-                <w:lang w:val="en-US"/>
+                <w:b/>
+                <w:bCs/>
               </w:rPr>
             </w:pPr>
             <w:hyperlink r:id="rId16">
@@ -1815,21 +1833,9 @@
                   <w:szCs w:val="22"/>
                   <w:lang w:val="en-US" w:eastAsia="fr-FR" w:bidi="ar-SA"/>
                 </w:rPr>
-                <w:t>Citation</w:t>
+                <w:t>Citation Chaser</w:t>
               </w:r>
             </w:hyperlink>
-            <w:r>
-              <w:rPr>
-                <w:rStyle w:val="Hyperlink"/>
-                <w:b/>
-                <w:bCs w:val="false"/>
-                <w:kern w:val="0"/>
-                <w:sz w:val="22"/>
-                <w:szCs w:val="22"/>
-                <w:lang w:val="en-US" w:eastAsia="fr-FR" w:bidi="ar-SA"/>
-              </w:rPr>
-              <w:t xml:space="preserve"> Chaser</w:t>
-            </w:r>
           </w:p>
           <w:p>
             <w:pPr>
@@ -2416,7 +2422,7 @@
       <mc:AlternateContent>
         <mc:Choice Requires="wpg">
           <w:drawing>
-            <wp:anchor behindDoc="1" distT="0" distB="0" distL="112395" distR="113665" simplePos="0" locked="0" layoutInCell="0" allowOverlap="1" relativeHeight="2" wp14:anchorId="09786484">
+            <wp:anchor behindDoc="1" distT="0" distB="0" distL="111760" distR="113665" simplePos="0" locked="0" layoutInCell="0" allowOverlap="1" relativeHeight="2" wp14:anchorId="09786484">
               <wp:simplePos x="0" y="0"/>
               <wp:positionH relativeFrom="page">
                 <wp:posOffset>0</wp:posOffset>
@@ -2445,8 +2451,8 @@
                       <wps:cNvSpPr/>
                       <wps:spPr>
                         <a:xfrm>
-                          <a:off x="3509640" y="508680"/>
-                          <a:ext cx="373320" cy="146520"/>
+                          <a:off x="3509640" y="509400"/>
+                          <a:ext cx="373320" cy="146160"/>
                         </a:xfrm>
                         <a:prstGeom prst="rect">
                           <a:avLst/>
@@ -2491,8 +2497,8 @@
                       <wps:cNvSpPr/>
                       <wps:spPr>
                         <a:xfrm>
-                          <a:off x="3790440" y="508680"/>
-                          <a:ext cx="95400" cy="146520"/>
+                          <a:off x="3790800" y="509400"/>
+                          <a:ext cx="94680" cy="146160"/>
                         </a:xfrm>
                         <a:prstGeom prst="rect">
                           <a:avLst/>
@@ -2570,8 +2576,8 @@
                       <wps:cNvSpPr/>
                       <wps:spPr>
                         <a:xfrm>
-                          <a:off x="3863880" y="508680"/>
-                          <a:ext cx="46440" cy="146520"/>
+                          <a:off x="3864600" y="509400"/>
+                          <a:ext cx="45720" cy="146160"/>
                         </a:xfrm>
                         <a:prstGeom prst="rect">
                           <a:avLst/>
@@ -2616,8 +2622,8 @@
                       <wps:cNvSpPr/>
                       <wps:spPr>
                         <a:xfrm>
-                          <a:off x="3898800" y="508680"/>
-                          <a:ext cx="105480" cy="146520"/>
+                          <a:off x="3899520" y="509400"/>
+                          <a:ext cx="104760" cy="146160"/>
                         </a:xfrm>
                         <a:prstGeom prst="rect">
                           <a:avLst/>
@@ -2662,8 +2668,8 @@
                       <wps:cNvSpPr/>
                       <wps:spPr>
                         <a:xfrm>
-                          <a:off x="3978360" y="508680"/>
-                          <a:ext cx="95400" cy="146520"/>
+                          <a:off x="3979080" y="509400"/>
+                          <a:ext cx="94680" cy="146160"/>
                         </a:xfrm>
                         <a:prstGeom prst="rect">
                           <a:avLst/>
@@ -2741,8 +2747,8 @@
                       <wps:cNvSpPr/>
                       <wps:spPr>
                         <a:xfrm>
-                          <a:off x="4053240" y="508680"/>
-                          <a:ext cx="46440" cy="146520"/>
+                          <a:off x="4053960" y="509400"/>
+                          <a:ext cx="45720" cy="146160"/>
                         </a:xfrm>
                         <a:prstGeom prst="rect">
                           <a:avLst/>
@@ -2787,8 +2793,8 @@
                       <wps:cNvSpPr/>
                       <wps:spPr>
                         <a:xfrm>
-                          <a:off x="901080" y="620280"/>
-                          <a:ext cx="45000" cy="205200"/>
+                          <a:off x="901080" y="621000"/>
+                          <a:ext cx="44280" cy="204480"/>
                         </a:xfrm>
                         <a:prstGeom prst="rect">
                           <a:avLst/>
@@ -2833,15 +2839,15 @@
                       <wps:spPr>
                         <a:xfrm>
                           <a:off x="0" y="0"/>
-                          <a:ext cx="7561080" cy="201960"/>
+                          <a:ext cx="7561080" cy="201240"/>
                         </a:xfrm>
                         <a:custGeom>
                           <a:avLst/>
                           <a:gdLst>
                             <a:gd name="textAreaLeft" fmla="*/ 0 w 4286520"/>
-                            <a:gd name="textAreaRight" fmla="*/ 4286880 w 4286520"/>
-                            <a:gd name="textAreaTop" fmla="*/ 0 h 114480"/>
-                            <a:gd name="textAreaBottom" fmla="*/ 114840 h 114480"/>
+                            <a:gd name="textAreaRight" fmla="*/ 4287240 w 4286520"/>
+                            <a:gd name="textAreaTop" fmla="*/ 0 h 114120"/>
+                            <a:gd name="textAreaBottom" fmla="*/ 114840 h 114120"/>
                           </a:gdLst>
                           <a:ahLst/>
                           <a:cxnLst/>
@@ -2888,15 +2894,15 @@
                       <wps:spPr>
                         <a:xfrm>
                           <a:off x="0" y="114480"/>
-                          <a:ext cx="7561080" cy="100440"/>
+                          <a:ext cx="7561080" cy="99720"/>
                         </a:xfrm>
                         <a:custGeom>
                           <a:avLst/>
                           <a:gdLst>
                             <a:gd name="textAreaLeft" fmla="*/ 0 w 4286520"/>
-                            <a:gd name="textAreaRight" fmla="*/ 4286880 w 4286520"/>
-                            <a:gd name="textAreaTop" fmla="*/ 0 h 56880"/>
-                            <a:gd name="textAreaBottom" fmla="*/ 57240 h 56880"/>
+                            <a:gd name="textAreaRight" fmla="*/ 4287240 w 4286520"/>
+                            <a:gd name="textAreaTop" fmla="*/ 0 h 56520"/>
+                            <a:gd name="textAreaBottom" fmla="*/ 57240 h 56520"/>
                           </a:gdLst>
                           <a:ahLst/>
                           <a:cxnLst/>
@@ -2948,8 +2954,8 @@
                       </pic:blipFill>
                       <pic:spPr>
                         <a:xfrm>
-                          <a:off x="6107400" y="351720"/>
-                          <a:ext cx="1347480" cy="539280"/>
+                          <a:off x="6108120" y="351720"/>
+                          <a:ext cx="1346760" cy="539280"/>
                         </a:xfrm>
                         <a:prstGeom prst="rect">
                           <a:avLst/>
@@ -2972,7 +2978,7 @@
                       <pic:spPr>
                         <a:xfrm>
                           <a:off x="57240" y="418320"/>
-                          <a:ext cx="1542960" cy="539280"/>
+                          <a:ext cx="1542240" cy="539280"/>
                         </a:xfrm>
                         <a:prstGeom prst="rect">
                           <a:avLst/>
@@ -2992,7 +2998,7 @@
         <mc:Fallback>
           <w:pict>
             <v:group id="shape_0" alt="Group 5697" style="position:absolute;margin-left:0pt;margin-top:0pt;width:595.35pt;height:75.4pt" coordorigin="0,0" coordsize="11907,1508">
-              <v:rect id="shape_0" ID="Rectangle 5702" path="m0,0l-2147483645,0l-2147483645,-2147483646l0,-2147483646xe" stroked="f" o:allowincell="f" style="position:absolute;left:5527;top:801;width:587;height:230;mso-wrap-style:square;v-text-anchor:top;mso-position-horizontal-relative:page;mso-position-vertical-relative:page">
+              <v:rect id="shape_0" ID="Rectangle 5702" path="m0,0l-2147483645,0l-2147483645,-2147483646l0,-2147483646xe" stroked="f" o:allowincell="f" style="position:absolute;left:5527;top:802;width:587;height:229;mso-wrap-style:square;v-text-anchor:top;mso-position-horizontal-relative:page;mso-position-vertical-relative:page">
                 <v:fill o:detectmouseclick="t" on="false"/>
                 <v:stroke color="#3465a4" joinstyle="round" endcap="flat"/>
                 <v:textbox>
@@ -3017,7 +3023,7 @@
                 </v:textbox>
                 <w10:wrap type="square"/>
               </v:rect>
-              <v:rect id="shape_0" ID="Rectangle 5703" path="m0,0l-2147483645,0l-2147483645,-2147483646l0,-2147483646xe" stroked="f" o:allowincell="f" style="position:absolute;left:5969;top:801;width:149;height:230;mso-wrap-style:square;v-text-anchor:top;mso-position-horizontal-relative:page;mso-position-vertical-relative:page">
+              <v:rect id="shape_0" ID="Rectangle 5703" path="m0,0l-2147483645,0l-2147483645,-2147483646l0,-2147483646xe" stroked="f" o:allowincell="f" style="position:absolute;left:5970;top:802;width:148;height:229;mso-wrap-style:square;v-text-anchor:top;mso-position-horizontal-relative:page;mso-position-vertical-relative:page">
                 <v:fill o:detectmouseclick="t" on="false"/>
                 <v:stroke color="#3465a4" joinstyle="round" endcap="flat"/>
                 <v:textbox>
@@ -3075,7 +3081,7 @@
                 </v:textbox>
                 <w10:wrap type="square"/>
               </v:rect>
-              <v:rect id="shape_0" ID="Rectangle 5704" path="m0,0l-2147483645,0l-2147483645,-2147483646l0,-2147483646xe" stroked="f" o:allowincell="f" style="position:absolute;left:6085;top:801;width:72;height:230;mso-wrap-style:square;v-text-anchor:top;mso-position-horizontal-relative:page;mso-position-vertical-relative:page">
+              <v:rect id="shape_0" ID="Rectangle 5704" path="m0,0l-2147483645,0l-2147483645,-2147483646l0,-2147483646xe" stroked="f" o:allowincell="f" style="position:absolute;left:6086;top:802;width:71;height:229;mso-wrap-style:square;v-text-anchor:top;mso-position-horizontal-relative:page;mso-position-vertical-relative:page">
                 <v:fill o:detectmouseclick="t" on="false"/>
                 <v:stroke color="#3465a4" joinstyle="round" endcap="flat"/>
                 <v:textbox>
@@ -3100,7 +3106,7 @@
                 </v:textbox>
                 <w10:wrap type="square"/>
               </v:rect>
-              <v:rect id="shape_0" ID="Rectangle 5705" path="m0,0l-2147483645,0l-2147483645,-2147483646l0,-2147483646xe" stroked="f" o:allowincell="f" style="position:absolute;left:6140;top:801;width:165;height:230;mso-wrap-style:square;v-text-anchor:top;mso-position-horizontal-relative:page;mso-position-vertical-relative:page">
+              <v:rect id="shape_0" ID="Rectangle 5705" path="m0,0l-2147483645,0l-2147483645,-2147483646l0,-2147483646xe" stroked="f" o:allowincell="f" style="position:absolute;left:6141;top:802;width:164;height:229;mso-wrap-style:square;v-text-anchor:top;mso-position-horizontal-relative:page;mso-position-vertical-relative:page">
                 <v:fill o:detectmouseclick="t" on="false"/>
                 <v:stroke color="#3465a4" joinstyle="round" endcap="flat"/>
                 <v:textbox>
@@ -3125,7 +3131,7 @@
                 </v:textbox>
                 <w10:wrap type="square"/>
               </v:rect>
-              <v:rect id="shape_0" ID="Rectangle 5706" path="m0,0l-2147483645,0l-2147483645,-2147483646l0,-2147483646xe" stroked="f" o:allowincell="f" style="position:absolute;left:6265;top:801;width:149;height:230;mso-wrap-style:square;v-text-anchor:top;mso-position-horizontal-relative:page;mso-position-vertical-relative:page">
+              <v:rect id="shape_0" ID="Rectangle 5706" path="m0,0l-2147483645,0l-2147483645,-2147483646l0,-2147483646xe" stroked="f" o:allowincell="f" style="position:absolute;left:6266;top:802;width:148;height:229;mso-wrap-style:square;v-text-anchor:top;mso-position-horizontal-relative:page;mso-position-vertical-relative:page">
                 <v:fill o:detectmouseclick="t" on="false"/>
                 <v:stroke color="#3465a4" joinstyle="round" endcap="flat"/>
                 <v:textbox>
@@ -3183,7 +3189,7 @@
                 </v:textbox>
                 <w10:wrap type="square"/>
               </v:rect>
-              <v:rect id="shape_0" ID="Rectangle 5707" path="m0,0l-2147483645,0l-2147483645,-2147483646l0,-2147483646xe" stroked="f" o:allowincell="f" style="position:absolute;left:6383;top:801;width:72;height:230;mso-wrap-style:square;v-text-anchor:top;mso-position-horizontal-relative:page;mso-position-vertical-relative:page">
+              <v:rect id="shape_0" ID="Rectangle 5707" path="m0,0l-2147483645,0l-2147483645,-2147483646l0,-2147483646xe" stroked="f" o:allowincell="f" style="position:absolute;left:6384;top:802;width:71;height:229;mso-wrap-style:square;v-text-anchor:top;mso-position-horizontal-relative:page;mso-position-vertical-relative:page">
                 <v:fill o:detectmouseclick="t" on="false"/>
                 <v:stroke color="#3465a4" joinstyle="round" endcap="flat"/>
                 <v:textbox>
@@ -3208,7 +3214,7 @@
                 </v:textbox>
                 <w10:wrap type="square"/>
               </v:rect>
-              <v:rect id="shape_0" ID="Rectangle 5708" path="m0,0l-2147483645,0l-2147483645,-2147483646l0,-2147483646xe" stroked="f" o:allowincell="f" style="position:absolute;left:1419;top:977;width:70;height:322;mso-wrap-style:square;v-text-anchor:top;mso-position-horizontal-relative:page;mso-position-vertical-relative:page">
+              <v:rect id="shape_0" ID="Rectangle 5708" path="m0,0l-2147483645,0l-2147483645,-2147483646l0,-2147483646xe" stroked="f" o:allowincell="f" style="position:absolute;left:1419;top:978;width:69;height:321;mso-wrap-style:square;v-text-anchor:top;mso-position-horizontal-relative:page;mso-position-vertical-relative:page">
                 <v:fill o:detectmouseclick="t" on="false"/>
                 <v:stroke color="#3465a4" joinstyle="round" endcap="flat"/>
                 <v:textbox>
@@ -3251,12 +3257,12 @@
                 <v:path o:extrusionok="f" gradientshapeok="t" o:connecttype="rect"/>
                 <o:lock v:ext="edit" aspectratio="t"/>
               </v:shapetype>
-              <v:shape id="shape_0" ID="Picture 5700" stroked="f" o:allowincell="f" style="position:absolute;left:9618;top:554;width:2121;height:848;mso-wrap-style:none;v-text-anchor:middle;mso-position-horizontal-relative:page;mso-position-vertical-relative:page" type="_x0000_t75">
+              <v:shape id="shape_0" ID="Picture 5700" stroked="f" o:allowincell="f" style="position:absolute;left:9619;top:554;width:2120;height:848;mso-wrap-style:none;v-text-anchor:middle;mso-position-horizontal-relative:page;mso-position-vertical-relative:page" type="_x0000_t75">
                 <v:imagedata r:id="rId3" o:detectmouseclick="t"/>
                 <v:stroke color="#3465a4" joinstyle="round" endcap="flat"/>
                 <w10:wrap type="square"/>
               </v:shape>
-              <v:shape id="shape_0" ID="Picture 5701" stroked="f" o:allowincell="f" style="position:absolute;left:90;top:659;width:2429;height:848;mso-wrap-style:none;v-text-anchor:middle;mso-position-horizontal-relative:page;mso-position-vertical-relative:page" type="_x0000_t75">
+              <v:shape id="shape_0" ID="Picture 5701" stroked="f" o:allowincell="f" style="position:absolute;left:90;top:659;width:2428;height:848;mso-wrap-style:none;v-text-anchor:middle;mso-position-horizontal-relative:page;mso-position-vertical-relative:page" type="_x0000_t75">
                 <v:imagedata r:id="rId4" o:detectmouseclick="t"/>
                 <v:stroke color="#3465a4" joinstyle="round" endcap="flat"/>
                 <w10:wrap type="square"/>
@@ -3878,7 +3884,7 @@
         <w:color w:val="3B3838"/>
         <w:sz w:val="18"/>
       </w:rPr>
-      <w:t>Dernière mise à jour : 2025-06-1</w:t>
+      <w:t>Dernière mise à jour : 2025-0</w:t>
     </w:r>
     <w:r>
       <w:rPr>
@@ -3886,7 +3892,23 @@
         <w:color w:val="3B3838"/>
         <w:sz w:val="18"/>
       </w:rPr>
-      <w:t>8</w:t>
+      <w:t>9</w:t>
+    </w:r>
+    <w:r>
+      <w:rPr>
+        <w:rFonts w:eastAsia="Tahoma" w:cs="Tahoma" w:ascii="Tahoma" w:hAnsi="Tahoma"/>
+        <w:color w:val="3B3838"/>
+        <w:sz w:val="18"/>
+      </w:rPr>
+      <w:t>-</w:t>
+    </w:r>
+    <w:r>
+      <w:rPr>
+        <w:rFonts w:eastAsia="Tahoma" w:cs="Tahoma" w:ascii="Tahoma" w:hAnsi="Tahoma"/>
+        <w:color w:val="3B3838"/>
+        <w:sz w:val="18"/>
+      </w:rPr>
+      <w:t>16</w:t>
     </w:r>
     <w:r>
       <w:rPr>
@@ -3930,7 +3952,39 @@
         <w:color w:val="3B3838"/>
         <w:sz w:val="18"/>
       </w:rPr>
-      <w:t xml:space="preserve">Fiche : Connected Papers, Research Rabbit et Citation Chaser - màj : 2025-03-15 </w:t>
+      <w:t>Fiche : Connected Papers, Research Rabbit et Citation Chaser - màj : 2025-0</w:t>
+    </w:r>
+    <w:r>
+      <w:rPr>
+        <w:rFonts w:eastAsia="Tahoma" w:cs="Tahoma" w:ascii="Tahoma" w:hAnsi="Tahoma"/>
+        <w:color w:val="3B3838"/>
+        <w:sz w:val="18"/>
+      </w:rPr>
+      <w:t>9</w:t>
+    </w:r>
+    <w:r>
+      <w:rPr>
+        <w:rFonts w:eastAsia="Tahoma" w:cs="Tahoma" w:ascii="Tahoma" w:hAnsi="Tahoma"/>
+        <w:color w:val="3B3838"/>
+        <w:sz w:val="18"/>
+      </w:rPr>
+      <w:t>-1</w:t>
+    </w:r>
+    <w:r>
+      <w:rPr>
+        <w:rFonts w:eastAsia="Tahoma" w:cs="Tahoma" w:ascii="Tahoma" w:hAnsi="Tahoma"/>
+        <w:color w:val="3B3838"/>
+        <w:sz w:val="18"/>
+      </w:rPr>
+      <w:t>6</w:t>
+    </w:r>
+    <w:r>
+      <w:rPr>
+        <w:rFonts w:eastAsia="Tahoma" w:cs="Tahoma" w:ascii="Tahoma" w:hAnsi="Tahoma"/>
+        <w:color w:val="3B3838"/>
+        <w:sz w:val="18"/>
+      </w:rPr>
+      <w:t xml:space="preserve"> </w:t>
     </w:r>
   </w:p>
 </w:hdr>
@@ -3952,7 +4006,39 @@
         <w:color w:val="3B3838"/>
         <w:sz w:val="18"/>
       </w:rPr>
-      <w:t xml:space="preserve">Fiche : Connected Papers, Research Rabbit et Citation Chaser - màj : 2025-03-15 </w:t>
+      <w:t>Fiche : Connected Papers, Research Rabbit et Citation Chaser - màj : 2025-0</w:t>
+    </w:r>
+    <w:r>
+      <w:rPr>
+        <w:rFonts w:eastAsia="Tahoma" w:cs="Tahoma" w:ascii="Tahoma" w:hAnsi="Tahoma"/>
+        <w:color w:val="3B3838"/>
+        <w:sz w:val="18"/>
+      </w:rPr>
+      <w:t>9</w:t>
+    </w:r>
+    <w:r>
+      <w:rPr>
+        <w:rFonts w:eastAsia="Tahoma" w:cs="Tahoma" w:ascii="Tahoma" w:hAnsi="Tahoma"/>
+        <w:color w:val="3B3838"/>
+        <w:sz w:val="18"/>
+      </w:rPr>
+      <w:t>-1</w:t>
+    </w:r>
+    <w:r>
+      <w:rPr>
+        <w:rFonts w:eastAsia="Tahoma" w:cs="Tahoma" w:ascii="Tahoma" w:hAnsi="Tahoma"/>
+        <w:color w:val="3B3838"/>
+        <w:sz w:val="18"/>
+      </w:rPr>
+      <w:t>6</w:t>
+    </w:r>
+    <w:r>
+      <w:rPr>
+        <w:rFonts w:eastAsia="Tahoma" w:cs="Tahoma" w:ascii="Tahoma" w:hAnsi="Tahoma"/>
+        <w:color w:val="3B3838"/>
+        <w:sz w:val="18"/>
+      </w:rPr>
+      <w:t xml:space="preserve"> </w:t>
     </w:r>
   </w:p>
 </w:hdr>
@@ -5052,9 +5138,8 @@
       <w:szCs w:val="20"/>
     </w:rPr>
   </w:style>
-  <w:style w:type="character" w:styleId="Caractresdenotedebasdepageuser">
-    <w:name w:val="Caractères de note de bas de page (user)"/>
-    <w:basedOn w:val="DefaultParagraphFont"/>
+  <w:style w:type="character" w:styleId="Caractresdenotedebasdepage">
+    <w:name w:val="Caractères de note de bas de page"/>
     <w:uiPriority w:val="99"/>
     <w:semiHidden/>
     <w:unhideWhenUsed/>
@@ -5064,8 +5149,8 @@
       <w:vertAlign w:val="superscript"/>
     </w:rPr>
   </w:style>
-  <w:style w:type="character" w:styleId="Caractresdenotedebasdepage">
-    <w:name w:val="Caractères de note de bas de page"/>
+  <w:style w:type="character" w:styleId="Caractresdenotedebasdepageuser">
+    <w:name w:val="Caractères de note de bas de page (user)"/>
     <w:qFormat/>
     <w:rPr>
       <w:vertAlign w:val="superscript"/>
@@ -5353,7 +5438,7 @@
   </w:style>
   <w:style w:type="paragraph" w:styleId="IndexHeading">
     <w:name w:val="index heading"/>
-    <w:basedOn w:val="Titreuser"/>
+    <w:basedOn w:val="Titre"/>
     <w:pPr/>
     <w:rPr/>
   </w:style>
@@ -5429,15 +5514,15 @@
     </w:pPr>
     <w:rPr/>
   </w:style>
-  <w:style w:type="paragraph" w:styleId="En-tteetpieddepageuser">
-    <w:name w:val="En-tête et pied de page (user)"/>
+  <w:style w:type="paragraph" w:styleId="En-tteetpieddepage">
+    <w:name w:val="En-tête et pied de page"/>
     <w:basedOn w:val="Normal"/>
     <w:qFormat/>
     <w:pPr/>
     <w:rPr/>
   </w:style>
-  <w:style w:type="paragraph" w:styleId="En-tteetpieddepage">
-    <w:name w:val="En-tête et pied de page"/>
+  <w:style w:type="paragraph" w:styleId="En-tteetpieddepageuser">
+    <w:name w:val="En-tête et pied de page (user)"/>
     <w:basedOn w:val="Normal"/>
     <w:qFormat/>
     <w:pPr/>
@@ -5592,6 +5677,20 @@
     </w:pPr>
     <w:rPr/>
   </w:style>
+  <w:style w:type="paragraph" w:styleId="Contenudecadre">
+    <w:name w:val="Contenu de cadre"/>
+    <w:basedOn w:val="Normal"/>
+    <w:qFormat/>
+    <w:pPr/>
+    <w:rPr/>
+  </w:style>
+  <w:style w:type="paragraph" w:styleId="En-ttegauche">
+    <w:name w:val="En-tête gauche"/>
+    <w:basedOn w:val="Header"/>
+    <w:qFormat/>
+    <w:pPr/>
+    <w:rPr/>
+  </w:style>
   <w:style w:type="paragraph" w:styleId="Contenudecadreuser">
     <w:name w:val="Contenu de cadre (user)"/>
     <w:basedOn w:val="Normal"/>
@@ -5599,22 +5698,8 @@
     <w:pPr/>
     <w:rPr/>
   </w:style>
-  <w:style w:type="paragraph" w:styleId="En-ttegaucheuser">
-    <w:name w:val="En-tête gauche (user)"/>
-    <w:basedOn w:val="Header"/>
-    <w:qFormat/>
-    <w:pPr/>
-    <w:rPr/>
-  </w:style>
-  <w:style w:type="paragraph" w:styleId="Contenudecadre">
-    <w:name w:val="Contenu de cadre"/>
-    <w:basedOn w:val="Normal"/>
-    <w:qFormat/>
-    <w:pPr/>
-    <w:rPr/>
-  </w:style>
-  <w:style w:type="numbering" w:styleId="Pasdelisteuser" w:default="1">
-    <w:name w:val="Pas de liste (user)"/>
+  <w:style w:type="numbering" w:styleId="Pasdeliste" w:default="1">
+    <w:name w:val="Pas de liste"/>
     <w:uiPriority w:val="99"/>
     <w:semiHidden/>
     <w:unhideWhenUsed/>

--- a/docs/Fiche_ExploLit.docx
+++ b/docs/Fiche_ExploLit.docx
@@ -460,7 +460,7 @@
     <w:tbl>
       <w:tblPr>
         <w:tblStyle w:val="TableauGrille4-Accentuation1"/>
-        <w:tblW w:w="14560" w:type="dxa"/>
+        <w:tblW w:w="15075" w:type="dxa"/>
         <w:jc w:val="left"/>
         <w:tblInd w:w="0" w:type="dxa"/>
         <w:tblLayout w:type="fixed"/>
@@ -473,11 +473,11 @@
         <w:tblLook w:firstRow="1" w:noVBand="1" w:lastRow="0" w:firstColumn="1" w:lastColumn="0" w:noHBand="0" w:val="04a0"/>
       </w:tblPr>
       <w:tblGrid>
-        <w:gridCol w:w="1942"/>
-        <w:gridCol w:w="3347"/>
-        <w:gridCol w:w="2784"/>
+        <w:gridCol w:w="2083"/>
+        <w:gridCol w:w="3587"/>
+        <w:gridCol w:w="2403"/>
         <w:gridCol w:w="2695"/>
-        <w:gridCol w:w="3792"/>
+        <w:gridCol w:w="4307"/>
       </w:tblGrid>
       <w:tr>
         <w:trPr>
@@ -485,7 +485,7 @@
         </w:trPr>
         <w:tc>
           <w:tcPr>
-            <w:tcW w:w="1942" w:type="dxa"/>
+            <w:tcW w:w="2083" w:type="dxa"/>
             <w:cnfStyle w:val="001000000000" w:firstRow="0" w:lastRow="0" w:firstColumn="1" w:lastColumn="0" w:oddVBand="0" w:evenVBand="0" w:oddHBand="0" w:evenHBand="0" w:firstRowFirstColumn="0" w:firstRowLastColumn="0" w:lastRowFirstColumn="0" w:lastRowLastColumn="0"/>
             <w:tcBorders>
               <w:top w:val="single" w:sz="4" w:space="0" w:color="5B9BD5"/>
@@ -494,6 +494,7 @@
               <w:right w:val="single" w:sz="4" w:space="0" w:color="5B9BD5"/>
             </w:tcBorders>
             <w:shd w:color="auto" w:fill="5B9BD5" w:themeFill="accent1" w:val="clear"/>
+            <w:vAlign w:val="center"/>
           </w:tcPr>
           <w:p>
             <w:pPr>
@@ -527,7 +528,7 @@
         </w:tc>
         <w:tc>
           <w:tcPr>
-            <w:tcW w:w="3347" w:type="dxa"/>
+            <w:tcW w:w="3587" w:type="dxa"/>
             <w:tcBorders>
               <w:top w:val="single" w:sz="4" w:space="0" w:color="5B9BD5"/>
               <w:left w:val="single" w:sz="4" w:space="0" w:color="5B9BD5"/>
@@ -535,6 +536,7 @@
               <w:right w:val="single" w:sz="4" w:space="0" w:color="5B9BD5"/>
             </w:tcBorders>
             <w:shd w:color="auto" w:fill="5B9BD5" w:themeFill="accent1" w:val="clear"/>
+            <w:vAlign w:val="center"/>
           </w:tcPr>
           <w:p>
             <w:pPr>
@@ -569,7 +571,7 @@
         </w:tc>
         <w:tc>
           <w:tcPr>
-            <w:tcW w:w="2784" w:type="dxa"/>
+            <w:tcW w:w="2403" w:type="dxa"/>
             <w:tcBorders>
               <w:top w:val="single" w:sz="4" w:space="0" w:color="5B9BD5"/>
               <w:left w:val="single" w:sz="4" w:space="0" w:color="5B9BD5"/>
@@ -577,6 +579,7 @@
               <w:right w:val="single" w:sz="4" w:space="0" w:color="5B9BD5"/>
             </w:tcBorders>
             <w:shd w:color="auto" w:fill="5B9BD5" w:themeFill="accent1" w:val="clear"/>
+            <w:vAlign w:val="center"/>
           </w:tcPr>
           <w:p>
             <w:pPr>
@@ -619,6 +622,7 @@
               <w:right w:val="single" w:sz="4" w:space="0" w:color="5B9BD5"/>
             </w:tcBorders>
             <w:shd w:color="auto" w:fill="5B9BD5" w:themeFill="accent1" w:val="clear"/>
+            <w:vAlign w:val="center"/>
           </w:tcPr>
           <w:p>
             <w:pPr>
@@ -653,7 +657,7 @@
         </w:tc>
         <w:tc>
           <w:tcPr>
-            <w:tcW w:w="3792" w:type="dxa"/>
+            <w:tcW w:w="4307" w:type="dxa"/>
             <w:tcBorders>
               <w:top w:val="single" w:sz="4" w:space="0" w:color="5B9BD5"/>
               <w:left w:val="single" w:sz="4" w:space="0" w:color="5B9BD5"/>
@@ -661,6 +665,7 @@
               <w:right w:val="single" w:sz="4" w:space="0" w:color="5B9BD5"/>
             </w:tcBorders>
             <w:shd w:color="auto" w:fill="5B9BD5" w:themeFill="accent1" w:val="clear"/>
+            <w:vAlign w:val="center"/>
           </w:tcPr>
           <w:p>
             <w:pPr>
@@ -700,7 +705,7 @@
         </w:trPr>
         <w:tc>
           <w:tcPr>
-            <w:tcW w:w="1942" w:type="dxa"/>
+            <w:tcW w:w="2083" w:type="dxa"/>
             <w:cnfStyle w:val="001000000000" w:firstRow="0" w:lastRow="0" w:firstColumn="1" w:lastColumn="0" w:oddVBand="0" w:evenVBand="0" w:oddHBand="0" w:evenHBand="0" w:firstRowFirstColumn="0" w:firstRowLastColumn="0" w:lastRowFirstColumn="0" w:lastRowLastColumn="0"/>
             <w:tcBorders/>
             <w:shd w:color="auto" w:fill="DEEAF6" w:themeFill="accent1" w:themeFillTint="33" w:val="clear"/>
@@ -715,10 +720,8 @@
               <w:ind w:hanging="0" w:left="0"/>
               <w:jc w:val="left"/>
               <w:rPr>
-                <w:bCs w:val="false"/>
-                <w:color w:val="auto"/>
-                <w:sz w:val="20"/>
-                <w:szCs w:val="20"/>
+                <w:b/>
+                <w:bCs/>
               </w:rPr>
             </w:pPr>
             <w:hyperlink r:id="rId13">
@@ -784,7 +787,7 @@
                 <w:szCs w:val="20"/>
                 <w:lang w:val="fr-FR" w:eastAsia="fr-FR" w:bidi="ar-SA"/>
               </w:rPr>
-              <w:t xml:space="preserve"> partir de 3 $ par mois</w:t>
+              <w:t xml:space="preserve"> partir de 3$/ mois</w:t>
             </w:r>
           </w:p>
           <w:p>
@@ -819,7 +822,7 @@
         </w:tc>
         <w:tc>
           <w:tcPr>
-            <w:tcW w:w="3347" w:type="dxa"/>
+            <w:tcW w:w="3587" w:type="dxa"/>
             <w:tcBorders/>
             <w:shd w:color="auto" w:fill="DEEAF6" w:themeFill="accent1" w:themeFillTint="33" w:val="clear"/>
             <w:vAlign w:val="center"/>
@@ -902,7 +905,7 @@
                 <w:szCs w:val="20"/>
                 <w:lang w:val="fr-FR" w:eastAsia="fr-FR" w:bidi="ar-SA"/>
               </w:rPr>
-              <w:t>Fréquence de citation</w:t>
+              <w:t>Fréquence de citation </w:t>
             </w:r>
             <w:r>
               <w:rPr>
@@ -911,7 +914,7 @@
                 <w:szCs w:val="20"/>
                 <w:lang w:val="fr-FR" w:eastAsia="fr-FR" w:bidi="ar-SA"/>
               </w:rPr>
-              <w:t xml:space="preserve"> - articles les plus fréquemment cités par l’ensemble des articles du graphe : </w:t>
+              <w:t xml:space="preserve">: articles les plus fréquemment cités par l’ensemble des articles du graphe : </w:t>
             </w:r>
             <w:r>
               <w:rPr>
@@ -946,7 +949,7 @@
         </w:tc>
         <w:tc>
           <w:tcPr>
-            <w:tcW w:w="2784" w:type="dxa"/>
+            <w:tcW w:w="2403" w:type="dxa"/>
             <w:tcBorders/>
             <w:shd w:color="auto" w:fill="DEEAF6" w:themeFill="accent1" w:themeFillTint="33" w:val="clear"/>
             <w:vAlign w:val="center"/>
@@ -1062,7 +1065,7 @@
         </w:tc>
         <w:tc>
           <w:tcPr>
-            <w:tcW w:w="3792" w:type="dxa"/>
+            <w:tcW w:w="4307" w:type="dxa"/>
             <w:tcBorders/>
             <w:shd w:color="auto" w:fill="DEEAF6" w:themeFill="accent1" w:themeFillTint="33" w:val="clear"/>
             <w:vAlign w:val="center"/>
@@ -1082,6 +1085,7 @@
               <w:jc w:val="left"/>
               <w:cnfStyle w:val="000000100000" w:firstRow="0" w:lastRow="0" w:firstColumn="0" w:lastColumn="0" w:oddVBand="0" w:evenVBand="0" w:oddHBand="1" w:evenHBand="0" w:firstRowFirstColumn="0" w:firstRowLastColumn="0" w:lastRowFirstColumn="0" w:lastRowLastColumn="0"/>
               <w:rPr>
+                <w:rFonts w:ascii="Times New Roman" w:hAnsi="Times New Roman"/>
                 <w:color w:val="auto"/>
                 <w:sz w:val="20"/>
                 <w:szCs w:val="20"/>
@@ -1095,7 +1099,28 @@
                 <w:szCs w:val="20"/>
                 <w:lang w:val="fr-FR" w:eastAsia="fr-FR" w:bidi="ar-SA"/>
               </w:rPr>
-              <w:t>Points faibles : impossibilité d’ajouter des articles au corpus, couverture limitée de Semantic Scholar</w:t>
+              <w:t xml:space="preserve">Points forts : </w:t>
+            </w:r>
+            <w:r>
+              <w:rPr>
+                <w:b/>
+                <w:color w:val="auto"/>
+                <w:kern w:val="0"/>
+                <w:sz w:val="20"/>
+                <w:szCs w:val="20"/>
+                <w:lang w:val="fr-FR" w:eastAsia="fr-FR" w:bidi="ar-SA"/>
+              </w:rPr>
+              <w:t>fait émerger d’un clic une sélection restreinte des articles les plus significatifs</w:t>
+            </w:r>
+            <w:r>
+              <w:rPr>
+                <w:color w:val="auto"/>
+                <w:kern w:val="0"/>
+                <w:sz w:val="20"/>
+                <w:szCs w:val="20"/>
+                <w:lang w:val="fr-FR" w:eastAsia="fr-FR" w:bidi="ar-SA"/>
+              </w:rPr>
+              <w:t>, génération d’un nouveau graphe de similarité à partir d’un des articles proposés</w:t>
             </w:r>
           </w:p>
           <w:p>
@@ -1113,7 +1138,6 @@
               <w:jc w:val="left"/>
               <w:cnfStyle w:val="000000100000" w:firstRow="0" w:lastRow="0" w:firstColumn="0" w:lastColumn="0" w:oddVBand="0" w:evenVBand="0" w:oddHBand="1" w:evenHBand="0" w:firstRowFirstColumn="0" w:firstRowLastColumn="0" w:lastRowFirstColumn="0" w:lastRowLastColumn="0"/>
               <w:rPr>
-                <w:rFonts w:ascii="Times New Roman" w:hAnsi="Times New Roman"/>
                 <w:color w:val="auto"/>
                 <w:sz w:val="20"/>
                 <w:szCs w:val="20"/>
@@ -1127,28 +1151,7 @@
                 <w:szCs w:val="20"/>
                 <w:lang w:val="fr-FR" w:eastAsia="fr-FR" w:bidi="ar-SA"/>
               </w:rPr>
-              <w:t xml:space="preserve">Points forts : </w:t>
-            </w:r>
-            <w:r>
-              <w:rPr>
-                <w:b/>
-                <w:color w:val="auto"/>
-                <w:kern w:val="0"/>
-                <w:sz w:val="20"/>
-                <w:szCs w:val="20"/>
-                <w:lang w:val="fr-FR" w:eastAsia="fr-FR" w:bidi="ar-SA"/>
-              </w:rPr>
-              <w:t>fait émerger d’un clic une sélection restreinte des articles les plus significatifs</w:t>
-            </w:r>
-            <w:r>
-              <w:rPr>
-                <w:color w:val="auto"/>
-                <w:kern w:val="0"/>
-                <w:sz w:val="20"/>
-                <w:szCs w:val="20"/>
-                <w:lang w:val="fr-FR" w:eastAsia="fr-FR" w:bidi="ar-SA"/>
-              </w:rPr>
-              <w:t>, génération d’un nouveau graphe de similarité à partir d’un des articles proposés</w:t>
+              <w:t>Points faibles : impossibilité d’ajouter des articles au corpus, couverture limitée de Semantic Scholar</w:t>
             </w:r>
           </w:p>
           <w:p>
@@ -1201,7 +1204,7 @@
         <w:trPr/>
         <w:tc>
           <w:tcPr>
-            <w:tcW w:w="1942" w:type="dxa"/>
+            <w:tcW w:w="2083" w:type="dxa"/>
             <w:cnfStyle w:val="001000000000" w:firstRow="0" w:lastRow="0" w:firstColumn="1" w:lastColumn="0" w:oddVBand="0" w:evenVBand="0" w:oddHBand="0" w:evenHBand="0" w:firstRowFirstColumn="0" w:firstRowLastColumn="0" w:lastRowFirstColumn="0" w:lastRowLastColumn="0"/>
             <w:tcBorders/>
             <w:vAlign w:val="center"/>
@@ -1261,7 +1264,58 @@
                 <w:szCs w:val="20"/>
                 <w:lang w:val="en-US" w:eastAsia="fr-FR" w:bidi="ar-SA"/>
               </w:rPr>
-              <w:t>Gratuit, accepte les dons</w:t>
+              <w:t>Offre gratuite : 1 projet, données en entrée limitées (&lt;50 articles, &lt;5 auteurs)</w:t>
+            </w:r>
+            <w:r>
+              <w:rPr>
+                <w:b w:val="false"/>
+                <w:bCs/>
+                <w:color w:val="auto"/>
+                <w:kern w:val="0"/>
+                <w:sz w:val="20"/>
+                <w:szCs w:val="20"/>
+                <w:lang w:val="en-US" w:eastAsia="fr-FR" w:bidi="ar-SA"/>
+              </w:rPr>
+              <w:t xml:space="preserve"> + </w:t>
+            </w:r>
+            <w:hyperlink r:id="rId16">
+              <w:r>
+                <w:rPr>
+                  <w:rStyle w:val="Hyperlink"/>
+                  <w:b w:val="false"/>
+                  <w:bCs/>
+                  <w:color w:val="auto"/>
+                  <w:kern w:val="0"/>
+                  <w:sz w:val="20"/>
+                  <w:szCs w:val="20"/>
+                  <w:lang w:val="en-US" w:eastAsia="fr-FR" w:bidi="ar-SA"/>
+                </w:rPr>
+                <w:t>autres limitations</w:t>
+              </w:r>
+            </w:hyperlink>
+            <w:r>
+              <w:rPr>
+                <w:b w:val="false"/>
+                <w:bCs/>
+                <w:color w:val="auto"/>
+                <w:kern w:val="0"/>
+                <w:sz w:val="20"/>
+                <w:szCs w:val="20"/>
+                <w:lang w:val="en-US" w:eastAsia="fr-FR" w:bidi="ar-SA"/>
+              </w:rPr>
+              <w:t xml:space="preserve">, </w:t>
+            </w:r>
+            <w:r>
+              <w:rPr>
+                <w:b w:val="false"/>
+                <w:bCs/>
+                <w:color w:val="auto"/>
+                <w:kern w:val="0"/>
+                <w:sz w:val="20"/>
+                <w:szCs w:val="20"/>
+                <w:lang w:val="en-US" w:eastAsia="fr-FR" w:bidi="ar-SA"/>
+              </w:rPr>
+              <w:t>puis à partir de 120$/an</w:t>
             </w:r>
           </w:p>
           <w:p>
@@ -1296,7 +1350,7 @@
         </w:tc>
         <w:tc>
           <w:tcPr>
-            <w:tcW w:w="3347" w:type="dxa"/>
+            <w:tcW w:w="3587" w:type="dxa"/>
             <w:tcBorders/>
             <w:vAlign w:val="center"/>
           </w:tcPr>
@@ -1339,7 +1393,39 @@
                 <w:szCs w:val="20"/>
                 <w:lang w:val="fr-FR" w:eastAsia="fr-FR" w:bidi="ar-SA"/>
               </w:rPr>
-              <w:t> : algorithme propriétaire non documenté</w:t>
+              <w:t xml:space="preserve"> </w:t>
+            </w:r>
+            <w:r>
+              <w:rPr>
+                <w:spacing w:val="6"/>
+                <w:kern w:val="0"/>
+                <w:sz w:val="20"/>
+                <w:szCs w:val="20"/>
+                <w:lang w:val="fr-FR" w:eastAsia="fr-FR" w:bidi="ar-SA"/>
+              </w:rPr>
+              <w:t xml:space="preserve">: </w:t>
+            </w:r>
+            <w:r>
+              <w:rPr>
+                <w:color w:val="auto"/>
+                <w:spacing w:val="6"/>
+                <w:kern w:val="0"/>
+                <w:sz w:val="20"/>
+                <w:szCs w:val="20"/>
+                <w:lang w:val="fr-FR" w:eastAsia="fr-FR" w:bidi="ar-SA"/>
+              </w:rPr>
+              <w:t xml:space="preserve">algorithme fondé sur le réseau de citations, prenant en compte le </w:t>
+            </w:r>
+            <w:r>
+              <w:rPr>
+                <w:color w:val="auto"/>
+                <w:spacing w:val="6"/>
+                <w:kern w:val="0"/>
+                <w:sz w:val="20"/>
+                <w:szCs w:val="20"/>
+                <w:lang w:val="fr-FR" w:eastAsia="fr-FR" w:bidi="ar-SA"/>
+              </w:rPr>
+              <w:t>nombre et la qualité des citations</w:t>
             </w:r>
           </w:p>
           <w:p>
@@ -1371,6 +1457,70 @@
                 <w:szCs w:val="20"/>
                 <w:lang w:val="fr-FR" w:eastAsia="fr-FR" w:bidi="ar-SA"/>
               </w:rPr>
+              <w:t>C</w:t>
+            </w:r>
+            <w:r>
+              <w:rPr>
+                <w:b/>
+                <w:color w:val="auto"/>
+                <w:kern w:val="0"/>
+                <w:sz w:val="20"/>
+                <w:szCs w:val="20"/>
+                <w:lang w:val="fr-FR" w:eastAsia="fr-FR" w:bidi="ar-SA"/>
+              </w:rPr>
+              <w:t>itations</w:t>
+            </w:r>
+            <w:r>
+              <w:rPr>
+                <w:color w:val="auto"/>
+                <w:kern w:val="0"/>
+                <w:sz w:val="20"/>
+                <w:szCs w:val="20"/>
+                <w:lang w:val="fr-FR" w:eastAsia="fr-FR" w:bidi="ar-SA"/>
+              </w:rPr>
+              <w:t xml:space="preserve"> : liens en amont et en aval - NB </w:t>
+            </w:r>
+            <w:r>
+              <w:rPr>
+                <w:i/>
+                <w:color w:val="auto"/>
+                <w:kern w:val="0"/>
+                <w:sz w:val="20"/>
+                <w:szCs w:val="20"/>
+                <w:lang w:val="fr-FR" w:eastAsia="fr-FR" w:bidi="ar-SA"/>
+              </w:rPr>
+              <w:t>References</w:t>
+            </w:r>
+            <w:r>
+              <w:rPr>
+                <w:i/>
+                <w:color w:val="auto"/>
+                <w:kern w:val="0"/>
+                <w:sz w:val="20"/>
+                <w:szCs w:val="20"/>
+                <w:lang w:val="fr-FR" w:eastAsia="fr-FR" w:bidi="ar-SA"/>
+              </w:rPr>
+              <w:t xml:space="preserve"> </w:t>
+            </w:r>
+            <w:r>
+              <w:rPr>
+                <w:color w:val="auto"/>
+                <w:kern w:val="0"/>
+                <w:sz w:val="20"/>
+                <w:szCs w:val="20"/>
+                <w:lang w:val="fr-FR" w:eastAsia="fr-FR" w:bidi="ar-SA"/>
+              </w:rPr>
+              <w:t xml:space="preserve">et </w:t>
+            </w:r>
+            <w:r>
+              <w:rPr>
+                <w:i/>
+                <w:color w:val="auto"/>
+                <w:kern w:val="0"/>
+                <w:sz w:val="20"/>
+                <w:szCs w:val="20"/>
+                <w:lang w:val="fr-FR" w:eastAsia="fr-FR" w:bidi="ar-SA"/>
+              </w:rPr>
               <w:t>Citations</w:t>
             </w:r>
             <w:r>
@@ -1381,100 +1531,13 @@
                 <w:szCs w:val="20"/>
                 <w:lang w:val="fr-FR" w:eastAsia="fr-FR" w:bidi="ar-SA"/>
               </w:rPr>
-              <w:t xml:space="preserve"> : liens en amont et en aval - NB </w:t>
-            </w:r>
-            <w:r>
-              <w:rPr>
-                <w:i/>
-                <w:color w:val="auto"/>
-                <w:kern w:val="0"/>
-                <w:sz w:val="20"/>
-                <w:szCs w:val="20"/>
-                <w:lang w:val="fr-FR" w:eastAsia="fr-FR" w:bidi="ar-SA"/>
-              </w:rPr>
-              <w:t>Earlier</w:t>
-            </w:r>
-            <w:r>
-              <w:rPr>
-                <w:color w:val="auto"/>
-                <w:kern w:val="0"/>
-                <w:sz w:val="20"/>
-                <w:szCs w:val="20"/>
-                <w:lang w:val="fr-FR" w:eastAsia="fr-FR" w:bidi="ar-SA"/>
-              </w:rPr>
-              <w:t xml:space="preserve"> </w:t>
-            </w:r>
-            <w:r>
-              <w:rPr>
-                <w:i/>
-                <w:color w:val="auto"/>
-                <w:kern w:val="0"/>
-                <w:sz w:val="20"/>
-                <w:szCs w:val="20"/>
-                <w:lang w:val="fr-FR" w:eastAsia="fr-FR" w:bidi="ar-SA"/>
-              </w:rPr>
-              <w:t xml:space="preserve">Work </w:t>
-            </w:r>
-            <w:r>
-              <w:rPr>
-                <w:color w:val="auto"/>
-                <w:kern w:val="0"/>
-                <w:sz w:val="20"/>
-                <w:szCs w:val="20"/>
-                <w:lang w:val="fr-FR" w:eastAsia="fr-FR" w:bidi="ar-SA"/>
-              </w:rPr>
-              <w:t xml:space="preserve">et </w:t>
-            </w:r>
-            <w:r>
-              <w:rPr>
-                <w:i/>
-                <w:color w:val="auto"/>
-                <w:kern w:val="0"/>
-                <w:sz w:val="20"/>
-                <w:szCs w:val="20"/>
-                <w:lang w:val="fr-FR" w:eastAsia="fr-FR" w:bidi="ar-SA"/>
-              </w:rPr>
-              <w:t>Later Work</w:t>
-            </w:r>
-            <w:r>
-              <w:rPr>
-                <w:color w:val="auto"/>
-                <w:kern w:val="0"/>
-                <w:sz w:val="20"/>
-                <w:szCs w:val="20"/>
-                <w:lang w:val="fr-FR" w:eastAsia="fr-FR" w:bidi="ar-SA"/>
-              </w:rPr>
               <w:t xml:space="preserve"> ne correspondent pas aux références citées/citantes, une part de similarité est présente dans le calcul</w:t>
-            </w:r>
-          </w:p>
-          <w:p>
-            <w:pPr>
-              <w:pStyle w:val="ListParagraph"/>
-              <w:widowControl/>
-              <w:suppressAutoHyphens w:val="true"/>
-              <w:spacing w:before="0" w:after="0"/>
-              <w:ind w:hanging="284" w:left="360"/>
-              <w:contextualSpacing/>
-              <w:jc w:val="left"/>
-              <w:cnfStyle w:val="000000000000" w:firstRow="0" w:lastRow="0" w:firstColumn="0" w:lastColumn="0" w:oddVBand="0" w:evenVBand="0" w:oddHBand="0" w:evenHBand="0" w:firstRowFirstColumn="0" w:firstRowLastColumn="0" w:lastRowFirstColumn="0" w:lastRowLastColumn="0"/>
-              <w:rPr>
-                <w:color w:val="auto"/>
-                <w:sz w:val="20"/>
-                <w:szCs w:val="20"/>
-              </w:rPr>
-            </w:pPr>
-            <w:r>
-              <w:rPr>
-                <w:color w:val="auto"/>
-                <w:sz w:val="20"/>
-                <w:szCs w:val="20"/>
-              </w:rPr>
             </w:r>
           </w:p>
         </w:tc>
         <w:tc>
           <w:tcPr>
-            <w:tcW w:w="2784" w:type="dxa"/>
+            <w:tcW w:w="2403" w:type="dxa"/>
             <w:tcBorders/>
             <w:vAlign w:val="center"/>
           </w:tcPr>
@@ -1537,7 +1600,29 @@
                 <w:szCs w:val="20"/>
                 <w:lang w:val="fr-FR" w:eastAsia="fr-FR" w:bidi="ar-SA"/>
               </w:rPr>
-              <w:t>Graphe des références citées</w:t>
+              <w:t xml:space="preserve">Graphe des références </w:t>
+            </w:r>
+            <w:r>
+              <w:rPr>
+                <w:color w:val="auto"/>
+                <w:kern w:val="0"/>
+                <w:sz w:val="20"/>
+                <w:szCs w:val="20"/>
+                <w:lang w:val="fr-FR" w:eastAsia="fr-FR" w:bidi="ar-SA"/>
+              </w:rPr>
+              <w:t xml:space="preserve">amont - </w:t>
+            </w:r>
+            <w:r>
+              <w:rPr>
+                <w:i/>
+                <w:iCs/>
+                <w:color w:val="auto"/>
+                <w:kern w:val="0"/>
+                <w:sz w:val="20"/>
+                <w:szCs w:val="20"/>
+                <w:lang w:val="fr-FR" w:eastAsia="fr-FR" w:bidi="ar-SA"/>
+              </w:rPr>
+              <w:t>References</w:t>
             </w:r>
           </w:p>
           <w:p>
@@ -1568,7 +1653,29 @@
                 <w:szCs w:val="20"/>
                 <w:lang w:val="fr-FR" w:eastAsia="fr-FR" w:bidi="ar-SA"/>
               </w:rPr>
-              <w:t>Graphe des références citantes</w:t>
+              <w:t xml:space="preserve">Graphe des références </w:t>
+            </w:r>
+            <w:r>
+              <w:rPr>
+                <w:color w:val="auto"/>
+                <w:kern w:val="0"/>
+                <w:sz w:val="20"/>
+                <w:szCs w:val="20"/>
+                <w:lang w:val="fr-FR" w:eastAsia="fr-FR" w:bidi="ar-SA"/>
+              </w:rPr>
+              <w:t xml:space="preserve">aval -  </w:t>
+            </w:r>
+            <w:r>
+              <w:rPr>
+                <w:i/>
+                <w:iCs/>
+                <w:color w:val="auto"/>
+                <w:kern w:val="0"/>
+                <w:sz w:val="20"/>
+                <w:szCs w:val="20"/>
+                <w:lang w:val="fr-FR" w:eastAsia="fr-FR" w:bidi="ar-SA"/>
+              </w:rPr>
+              <w:t>Citations</w:t>
             </w:r>
           </w:p>
           <w:p>
@@ -1657,7 +1764,7 @@
                 <w:szCs w:val="20"/>
                 <w:lang w:val="en-US" w:eastAsia="fr-FR" w:bidi="ar-SA"/>
               </w:rPr>
-              <w:t>Non communiquée - FAQ 202</w:t>
+              <w:t xml:space="preserve">Articles </w:t>
             </w:r>
             <w:r>
               <w:rPr>
@@ -1667,7 +1774,7 @@
                 <w:szCs w:val="20"/>
                 <w:lang w:val="en-US" w:eastAsia="fr-FR" w:bidi="ar-SA"/>
               </w:rPr>
-              <w:t>5</w:t>
+              <w:t xml:space="preserve">indexés </w:t>
             </w:r>
             <w:r>
               <w:rPr>
@@ -1677,7 +1784,7 @@
                 <w:szCs w:val="20"/>
                 <w:lang w:val="en-US" w:eastAsia="fr-FR" w:bidi="ar-SA"/>
               </w:rPr>
-              <w:t>:</w:t>
+              <w:t>dans</w:t>
             </w:r>
           </w:p>
           <w:p>
@@ -1705,18 +1812,17 @@
                 <w:szCs w:val="20"/>
                 <w:lang w:val="en-US" w:eastAsia="fr-FR" w:bidi="ar-SA"/>
               </w:rPr>
-              <w:t>”</w:t>
-            </w:r>
-            <w:r>
-              <w:rPr>
-                <w:i/>
+              <w:t xml:space="preserve">Semantic Scholar, Crossref </w:t>
+            </w:r>
+            <w:r>
+              <w:rPr>
                 <w:color w:val="auto"/>
                 <w:kern w:val="0"/>
                 <w:sz w:val="20"/>
                 <w:szCs w:val="20"/>
                 <w:lang w:val="en-US" w:eastAsia="fr-FR" w:bidi="ar-SA"/>
               </w:rPr>
-              <w:t>ResearchRabbit consolidates multiple databases to provide one of the most comprehensive scholarly databases in the world!</w:t>
+              <w:t>ou</w:t>
             </w:r>
             <w:r>
               <w:rPr>
@@ -1726,14 +1832,55 @@
                 <w:szCs w:val="20"/>
                 <w:lang w:val="en-US" w:eastAsia="fr-FR" w:bidi="ar-SA"/>
               </w:rPr>
-              <w:t>”</w:t>
+              <w:t xml:space="preserve"> OpenAlex </w:t>
+            </w:r>
+            <w:r>
+              <w:rPr>
+                <w:color w:val="auto"/>
+                <w:kern w:val="0"/>
+                <w:sz w:val="20"/>
+                <w:szCs w:val="20"/>
+                <w:lang w:val="en-US" w:eastAsia="fr-FR" w:bidi="ar-SA"/>
+              </w:rPr>
+              <w:t xml:space="preserve">et dont les  </w:t>
+            </w:r>
+            <w:r>
+              <w:rPr>
+                <w:color w:val="auto"/>
+                <w:kern w:val="0"/>
+                <w:sz w:val="20"/>
+                <w:szCs w:val="20"/>
+                <w:lang w:val="en-US" w:eastAsia="fr-FR" w:bidi="ar-SA"/>
+              </w:rPr>
+              <w:t xml:space="preserve">métadonnées </w:t>
+            </w:r>
+            <w:r>
+              <w:rPr>
+                <w:color w:val="auto"/>
+                <w:kern w:val="0"/>
+                <w:sz w:val="20"/>
+                <w:szCs w:val="20"/>
+                <w:lang w:val="en-US" w:eastAsia="fr-FR" w:bidi="ar-SA"/>
+              </w:rPr>
+              <w:t xml:space="preserve">sont </w:t>
+            </w:r>
+            <w:r>
+              <w:rPr>
+                <w:color w:val="auto"/>
+                <w:kern w:val="0"/>
+                <w:sz w:val="20"/>
+                <w:szCs w:val="20"/>
+                <w:lang w:val="en-US" w:eastAsia="fr-FR" w:bidi="ar-SA"/>
+              </w:rPr>
+              <w:t>en libre accès</w:t>
             </w:r>
           </w:p>
         </w:tc>
         <w:tc>
           <w:tcPr>
-            <w:tcW w:w="3792" w:type="dxa"/>
+            <w:tcW w:w="4307" w:type="dxa"/>
             <w:tcBorders/>
+            <w:vAlign w:val="center"/>
           </w:tcPr>
           <w:p>
             <w:pPr>
@@ -1757,13 +1904,44 @@
             </w:pPr>
             <w:r>
               <w:rPr>
+                <w:rFonts w:eastAsia="Times New Roman" w:cs="Times New Roman"/>
                 <w:color w:val="auto"/>
                 <w:kern w:val="0"/>
                 <w:sz w:val="20"/>
                 <w:szCs w:val="20"/>
                 <w:lang w:val="fr-FR" w:eastAsia="fr-FR" w:bidi="ar-SA"/>
               </w:rPr>
-              <w:t>Points forts : personnalisation du corpus en ajoutant ou supprimant des articles, options de travail collaboratif</w:t>
+              <w:t>Points forts :</w:t>
+            </w:r>
+            <w:r>
+              <w:rPr>
+                <w:color w:val="auto"/>
+                <w:kern w:val="0"/>
+                <w:sz w:val="20"/>
+                <w:szCs w:val="20"/>
+                <w:lang w:val="fr-FR" w:eastAsia="fr-FR" w:bidi="ar-SA"/>
+              </w:rPr>
+              <w:t xml:space="preserve"> </w:t>
+            </w:r>
+            <w:r>
+              <w:rPr>
+                <w:color w:val="auto"/>
+                <w:kern w:val="0"/>
+                <w:sz w:val="20"/>
+                <w:szCs w:val="20"/>
+                <w:lang w:val="fr-FR" w:eastAsia="fr-FR" w:bidi="ar-SA"/>
+              </w:rPr>
+              <w:t xml:space="preserve">fonctionnement itératif, </w:t>
+            </w:r>
+            <w:r>
+              <w:rPr>
+                <w:color w:val="auto"/>
+                <w:kern w:val="0"/>
+                <w:sz w:val="20"/>
+                <w:szCs w:val="20"/>
+                <w:lang w:val="fr-FR" w:eastAsia="fr-FR" w:bidi="ar-SA"/>
+              </w:rPr>
+              <w:t>couverture large et documentée, personnalisation des graphes</w:t>
             </w:r>
           </w:p>
           <w:p>
@@ -1794,7 +1972,17 @@
                 <w:szCs w:val="20"/>
                 <w:lang w:val="fr-FR" w:eastAsia="fr-FR" w:bidi="ar-SA"/>
               </w:rPr>
-              <w:t>Points faibles : graphe d’auteurs sapé par l’absence de détection des homonymes, absence de transparence sur la source de données et les algorithmes</w:t>
+              <w:t xml:space="preserve">Points faibles : graphe d’auteurs sapé par l’absence de détection des homonymes, absence de transparence sur les algorithmes, </w:t>
+            </w:r>
+            <w:r>
+              <w:rPr>
+                <w:color w:val="auto"/>
+                <w:kern w:val="0"/>
+                <w:sz w:val="20"/>
+                <w:szCs w:val="20"/>
+                <w:lang w:val="fr-FR" w:eastAsia="fr-FR" w:bidi="ar-SA"/>
+              </w:rPr>
+              <w:t>focntionnalités limitées dans la version gratuite</w:t>
             </w:r>
           </w:p>
         </w:tc>
@@ -1805,7 +1993,7 @@
         </w:trPr>
         <w:tc>
           <w:tcPr>
-            <w:tcW w:w="1942" w:type="dxa"/>
+            <w:tcW w:w="2083" w:type="dxa"/>
             <w:cnfStyle w:val="001000000000" w:firstRow="0" w:lastRow="0" w:firstColumn="1" w:lastColumn="0" w:oddVBand="0" w:evenVBand="0" w:oddHBand="0" w:evenHBand="0" w:firstRowFirstColumn="0" w:firstRowLastColumn="0" w:lastRowFirstColumn="0" w:lastRowLastColumn="0"/>
             <w:tcBorders/>
             <w:shd w:color="auto" w:fill="DEEAF6" w:themeFill="accent1" w:themeFillTint="33" w:val="clear"/>
@@ -1822,7 +2010,7 @@
                 <w:bCs/>
               </w:rPr>
             </w:pPr>
-            <w:hyperlink r:id="rId16">
+            <w:hyperlink r:id="rId17">
               <w:r>
                 <w:rPr>
                   <w:rStyle w:val="Hyperlink"/>
@@ -1865,7 +2053,7 @@
         </w:tc>
         <w:tc>
           <w:tcPr>
-            <w:tcW w:w="3347" w:type="dxa"/>
+            <w:tcW w:w="3587" w:type="dxa"/>
             <w:tcBorders/>
             <w:shd w:color="auto" w:fill="DEEAF6" w:themeFill="accent1" w:themeFillTint="33" w:val="clear"/>
             <w:vAlign w:val="center"/>
@@ -1943,7 +2131,7 @@
         </w:tc>
         <w:tc>
           <w:tcPr>
-            <w:tcW w:w="2784" w:type="dxa"/>
+            <w:tcW w:w="2403" w:type="dxa"/>
             <w:tcBorders/>
             <w:shd w:color="auto" w:fill="DEEAF6" w:themeFill="accent1" w:themeFillTint="33" w:val="clear"/>
             <w:vAlign w:val="center"/>
@@ -2080,9 +2268,10 @@
         </w:tc>
         <w:tc>
           <w:tcPr>
-            <w:tcW w:w="3792" w:type="dxa"/>
+            <w:tcW w:w="4307" w:type="dxa"/>
             <w:tcBorders/>
             <w:shd w:color="auto" w:fill="DEEAF6" w:themeFill="accent1" w:themeFillTint="33" w:val="clear"/>
+            <w:vAlign w:val="center"/>
           </w:tcPr>
           <w:p>
             <w:pPr>
@@ -2241,7 +2430,7 @@
         </w:rPr>
         <w:t xml:space="preserve">2 : Liste des sources indexées par Semantic Scholar : </w:t>
       </w:r>
-      <w:hyperlink r:id="rId17">
+      <w:hyperlink r:id="rId18">
         <w:r>
           <w:rPr>
             <w:rStyle w:val="Hyperlink"/>
@@ -2273,7 +2462,7 @@
         </w:rPr>
         <w:t xml:space="preserve">3 : Liste des sources indexées par The Lens : </w:t>
       </w:r>
-      <w:hyperlink r:id="rId18">
+      <w:hyperlink r:id="rId19">
         <w:r>
           <w:rPr>
             <w:rStyle w:val="Hyperlink"/>
@@ -2357,7 +2546,7 @@
         <w:noBreakHyphen/>
         <w:t xml:space="preserve">2745. </w:t>
       </w:r>
-      <w:hyperlink r:id="rId19">
+      <w:hyperlink r:id="rId20">
         <w:r>
           <w:rPr>
             <w:rStyle w:val="Hyperlink"/>
@@ -2389,15 +2578,15 @@
       <w:bookmarkEnd w:id="0"/>
     </w:p>
     <w:sectPr>
-      <w:headerReference w:type="even" r:id="rId20"/>
-      <w:headerReference w:type="default" r:id="rId21"/>
-      <w:headerReference w:type="first" r:id="rId22"/>
-      <w:footerReference w:type="even" r:id="rId23"/>
-      <w:footerReference w:type="default" r:id="rId24"/>
-      <w:footerReference w:type="first" r:id="rId25"/>
+      <w:headerReference w:type="even" r:id="rId21"/>
+      <w:headerReference w:type="default" r:id="rId22"/>
+      <w:headerReference w:type="first" r:id="rId23"/>
+      <w:footerReference w:type="even" r:id="rId24"/>
+      <w:footerReference w:type="default" r:id="rId25"/>
+      <w:footerReference w:type="first" r:id="rId26"/>
       <w:type w:val="nextPage"/>
       <w:pgSz w:orient="landscape" w:w="16838" w:h="11906"/>
-      <w:pgMar w:left="1134" w:right="1134" w:gutter="0" w:header="607" w:top="1021" w:footer="340" w:bottom="680"/>
+      <w:pgMar w:left="850" w:right="850" w:gutter="0" w:header="567" w:top="981" w:footer="340" w:bottom="680"/>
       <w:pgNumType w:fmt="decimal"/>
       <w:formProt w:val="false"/>
       <w:textDirection w:val="lrTb"/>
@@ -2422,7 +2611,7 @@
       <mc:AlternateContent>
         <mc:Choice Requires="wpg">
           <w:drawing>
-            <wp:anchor behindDoc="1" distT="0" distB="0" distL="111760" distR="113665" simplePos="0" locked="0" layoutInCell="0" allowOverlap="1" relativeHeight="2" wp14:anchorId="09786484">
+            <wp:anchor behindDoc="1" distT="0" distB="0" distL="111125" distR="113030" simplePos="0" locked="0" layoutInCell="0" allowOverlap="1" relativeHeight="2" wp14:anchorId="09786484">
               <wp:simplePos x="0" y="0"/>
               <wp:positionH relativeFrom="page">
                 <wp:posOffset>0</wp:posOffset>
@@ -2451,8 +2640,8 @@
                       <wps:cNvSpPr/>
                       <wps:spPr>
                         <a:xfrm>
-                          <a:off x="3509640" y="509400"/>
-                          <a:ext cx="373320" cy="146160"/>
+                          <a:off x="3509640" y="509760"/>
+                          <a:ext cx="373320" cy="145440"/>
                         </a:xfrm>
                         <a:prstGeom prst="rect">
                           <a:avLst/>
@@ -2497,8 +2686,8 @@
                       <wps:cNvSpPr/>
                       <wps:spPr>
                         <a:xfrm>
-                          <a:off x="3790800" y="509400"/>
-                          <a:ext cx="94680" cy="146160"/>
+                          <a:off x="3791520" y="509760"/>
+                          <a:ext cx="93960" cy="145440"/>
                         </a:xfrm>
                         <a:prstGeom prst="rect">
                           <a:avLst/>
@@ -2576,8 +2765,8 @@
                       <wps:cNvSpPr/>
                       <wps:spPr>
                         <a:xfrm>
-                          <a:off x="3864600" y="509400"/>
-                          <a:ext cx="45720" cy="146160"/>
+                          <a:off x="3865320" y="509760"/>
+                          <a:ext cx="45000" cy="145440"/>
                         </a:xfrm>
                         <a:prstGeom prst="rect">
                           <a:avLst/>
@@ -2622,8 +2811,8 @@
                       <wps:cNvSpPr/>
                       <wps:spPr>
                         <a:xfrm>
-                          <a:off x="3899520" y="509400"/>
-                          <a:ext cx="104760" cy="146160"/>
+                          <a:off x="3900240" y="509760"/>
+                          <a:ext cx="104040" cy="145440"/>
                         </a:xfrm>
                         <a:prstGeom prst="rect">
                           <a:avLst/>
@@ -2668,8 +2857,8 @@
                       <wps:cNvSpPr/>
                       <wps:spPr>
                         <a:xfrm>
-                          <a:off x="3979080" y="509400"/>
-                          <a:ext cx="94680" cy="146160"/>
+                          <a:off x="3979440" y="509760"/>
+                          <a:ext cx="93960" cy="145440"/>
                         </a:xfrm>
                         <a:prstGeom prst="rect">
                           <a:avLst/>
@@ -2747,8 +2936,8 @@
                       <wps:cNvSpPr/>
                       <wps:spPr>
                         <a:xfrm>
-                          <a:off x="4053960" y="509400"/>
-                          <a:ext cx="45720" cy="146160"/>
+                          <a:off x="4054320" y="509760"/>
+                          <a:ext cx="45000" cy="145440"/>
                         </a:xfrm>
                         <a:prstGeom prst="rect">
                           <a:avLst/>
@@ -2793,8 +2982,8 @@
                       <wps:cNvSpPr/>
                       <wps:spPr>
                         <a:xfrm>
-                          <a:off x="901080" y="621000"/>
-                          <a:ext cx="44280" cy="204480"/>
+                          <a:off x="901080" y="621720"/>
+                          <a:ext cx="43920" cy="203760"/>
                         </a:xfrm>
                         <a:prstGeom prst="rect">
                           <a:avLst/>
@@ -2839,15 +3028,15 @@
                       <wps:spPr>
                         <a:xfrm>
                           <a:off x="0" y="0"/>
-                          <a:ext cx="7561080" cy="201240"/>
+                          <a:ext cx="7561080" cy="200520"/>
                         </a:xfrm>
                         <a:custGeom>
                           <a:avLst/>
                           <a:gdLst>
                             <a:gd name="textAreaLeft" fmla="*/ 0 w 4286520"/>
-                            <a:gd name="textAreaRight" fmla="*/ 4287240 w 4286520"/>
-                            <a:gd name="textAreaTop" fmla="*/ 0 h 114120"/>
-                            <a:gd name="textAreaBottom" fmla="*/ 114840 h 114120"/>
+                            <a:gd name="textAreaRight" fmla="*/ 4287600 w 4286520"/>
+                            <a:gd name="textAreaTop" fmla="*/ 0 h 113760"/>
+                            <a:gd name="textAreaBottom" fmla="*/ 114840 h 113760"/>
                           </a:gdLst>
                           <a:ahLst/>
                           <a:cxnLst/>
@@ -2894,15 +3083,15 @@
                       <wps:spPr>
                         <a:xfrm>
                           <a:off x="0" y="114480"/>
-                          <a:ext cx="7561080" cy="99720"/>
+                          <a:ext cx="7561080" cy="99000"/>
                         </a:xfrm>
                         <a:custGeom>
                           <a:avLst/>
                           <a:gdLst>
                             <a:gd name="textAreaLeft" fmla="*/ 0 w 4286520"/>
-                            <a:gd name="textAreaRight" fmla="*/ 4287240 w 4286520"/>
-                            <a:gd name="textAreaTop" fmla="*/ 0 h 56520"/>
-                            <a:gd name="textAreaBottom" fmla="*/ 57240 h 56520"/>
+                            <a:gd name="textAreaRight" fmla="*/ 4287600 w 4286520"/>
+                            <a:gd name="textAreaTop" fmla="*/ 0 h 56160"/>
+                            <a:gd name="textAreaBottom" fmla="*/ 57240 h 56160"/>
                           </a:gdLst>
                           <a:ahLst/>
                           <a:cxnLst/>
@@ -2954,8 +3143,8 @@
                       </pic:blipFill>
                       <pic:spPr>
                         <a:xfrm>
-                          <a:off x="6108120" y="351720"/>
-                          <a:ext cx="1346760" cy="539280"/>
+                          <a:off x="6108840" y="351720"/>
+                          <a:ext cx="1346040" cy="539280"/>
                         </a:xfrm>
                         <a:prstGeom prst="rect">
                           <a:avLst/>
@@ -2978,7 +3167,7 @@
                       <pic:spPr>
                         <a:xfrm>
                           <a:off x="57240" y="418320"/>
-                          <a:ext cx="1542240" cy="539280"/>
+                          <a:ext cx="1541880" cy="539280"/>
                         </a:xfrm>
                         <a:prstGeom prst="rect">
                           <a:avLst/>
@@ -2998,7 +3187,7 @@
         <mc:Fallback>
           <w:pict>
             <v:group id="shape_0" alt="Group 5697" style="position:absolute;margin-left:0pt;margin-top:0pt;width:595.35pt;height:75.4pt" coordorigin="0,0" coordsize="11907,1508">
-              <v:rect id="shape_0" ID="Rectangle 5702" path="m0,0l-2147483645,0l-2147483645,-2147483646l0,-2147483646xe" stroked="f" o:allowincell="f" style="position:absolute;left:5527;top:802;width:587;height:229;mso-wrap-style:square;v-text-anchor:top;mso-position-horizontal-relative:page;mso-position-vertical-relative:page">
+              <v:rect id="shape_0" ID="Rectangle 5702" path="m0,0l-2147483645,0l-2147483645,-2147483646l0,-2147483646xe" stroked="f" o:allowincell="f" style="position:absolute;left:5527;top:803;width:587;height:228;mso-wrap-style:square;v-text-anchor:top;mso-position-horizontal-relative:page;mso-position-vertical-relative:page">
                 <v:fill o:detectmouseclick="t" on="false"/>
                 <v:stroke color="#3465a4" joinstyle="round" endcap="flat"/>
                 <v:textbox>
@@ -3023,7 +3212,7 @@
                 </v:textbox>
                 <w10:wrap type="square"/>
               </v:rect>
-              <v:rect id="shape_0" ID="Rectangle 5703" path="m0,0l-2147483645,0l-2147483645,-2147483646l0,-2147483646xe" stroked="f" o:allowincell="f" style="position:absolute;left:5970;top:802;width:148;height:229;mso-wrap-style:square;v-text-anchor:top;mso-position-horizontal-relative:page;mso-position-vertical-relative:page">
+              <v:rect id="shape_0" ID="Rectangle 5703" path="m0,0l-2147483645,0l-2147483645,-2147483646l0,-2147483646xe" stroked="f" o:allowincell="f" style="position:absolute;left:5971;top:803;width:147;height:228;mso-wrap-style:square;v-text-anchor:top;mso-position-horizontal-relative:page;mso-position-vertical-relative:page">
                 <v:fill o:detectmouseclick="t" on="false"/>
                 <v:stroke color="#3465a4" joinstyle="round" endcap="flat"/>
                 <v:textbox>
@@ -3081,7 +3270,7 @@
                 </v:textbox>
                 <w10:wrap type="square"/>
               </v:rect>
-              <v:rect id="shape_0" ID="Rectangle 5704" path="m0,0l-2147483645,0l-2147483645,-2147483646l0,-2147483646xe" stroked="f" o:allowincell="f" style="position:absolute;left:6086;top:802;width:71;height:229;mso-wrap-style:square;v-text-anchor:top;mso-position-horizontal-relative:page;mso-position-vertical-relative:page">
+              <v:rect id="shape_0" ID="Rectangle 5704" path="m0,0l-2147483645,0l-2147483645,-2147483646l0,-2147483646xe" stroked="f" o:allowincell="f" style="position:absolute;left:6087;top:803;width:70;height:228;mso-wrap-style:square;v-text-anchor:top;mso-position-horizontal-relative:page;mso-position-vertical-relative:page">
                 <v:fill o:detectmouseclick="t" on="false"/>
                 <v:stroke color="#3465a4" joinstyle="round" endcap="flat"/>
                 <v:textbox>
@@ -3106,7 +3295,7 @@
                 </v:textbox>
                 <w10:wrap type="square"/>
               </v:rect>
-              <v:rect id="shape_0" ID="Rectangle 5705" path="m0,0l-2147483645,0l-2147483645,-2147483646l0,-2147483646xe" stroked="f" o:allowincell="f" style="position:absolute;left:6141;top:802;width:164;height:229;mso-wrap-style:square;v-text-anchor:top;mso-position-horizontal-relative:page;mso-position-vertical-relative:page">
+              <v:rect id="shape_0" ID="Rectangle 5705" path="m0,0l-2147483645,0l-2147483645,-2147483646l0,-2147483646xe" stroked="f" o:allowincell="f" style="position:absolute;left:6142;top:803;width:163;height:228;mso-wrap-style:square;v-text-anchor:top;mso-position-horizontal-relative:page;mso-position-vertical-relative:page">
                 <v:fill o:detectmouseclick="t" on="false"/>
                 <v:stroke color="#3465a4" joinstyle="round" endcap="flat"/>
                 <v:textbox>
@@ -3131,7 +3320,7 @@
                 </v:textbox>
                 <w10:wrap type="square"/>
               </v:rect>
-              <v:rect id="shape_0" ID="Rectangle 5706" path="m0,0l-2147483645,0l-2147483645,-2147483646l0,-2147483646xe" stroked="f" o:allowincell="f" style="position:absolute;left:6266;top:802;width:148;height:229;mso-wrap-style:square;v-text-anchor:top;mso-position-horizontal-relative:page;mso-position-vertical-relative:page">
+              <v:rect id="shape_0" ID="Rectangle 5706" path="m0,0l-2147483645,0l-2147483645,-2147483646l0,-2147483646xe" stroked="f" o:allowincell="f" style="position:absolute;left:6267;top:803;width:147;height:228;mso-wrap-style:square;v-text-anchor:top;mso-position-horizontal-relative:page;mso-position-vertical-relative:page">
                 <v:fill o:detectmouseclick="t" on="false"/>
                 <v:stroke color="#3465a4" joinstyle="round" endcap="flat"/>
                 <v:textbox>
@@ -3189,7 +3378,7 @@
                 </v:textbox>
                 <w10:wrap type="square"/>
               </v:rect>
-              <v:rect id="shape_0" ID="Rectangle 5707" path="m0,0l-2147483645,0l-2147483645,-2147483646l0,-2147483646xe" stroked="f" o:allowincell="f" style="position:absolute;left:6384;top:802;width:71;height:229;mso-wrap-style:square;v-text-anchor:top;mso-position-horizontal-relative:page;mso-position-vertical-relative:page">
+              <v:rect id="shape_0" ID="Rectangle 5707" path="m0,0l-2147483645,0l-2147483645,-2147483646l0,-2147483646xe" stroked="f" o:allowincell="f" style="position:absolute;left:6385;top:803;width:70;height:228;mso-wrap-style:square;v-text-anchor:top;mso-position-horizontal-relative:page;mso-position-vertical-relative:page">
                 <v:fill o:detectmouseclick="t" on="false"/>
                 <v:stroke color="#3465a4" joinstyle="round" endcap="flat"/>
                 <v:textbox>
@@ -3214,7 +3403,7 @@
                 </v:textbox>
                 <w10:wrap type="square"/>
               </v:rect>
-              <v:rect id="shape_0" ID="Rectangle 5708" path="m0,0l-2147483645,0l-2147483645,-2147483646l0,-2147483646xe" stroked="f" o:allowincell="f" style="position:absolute;left:1419;top:978;width:69;height:321;mso-wrap-style:square;v-text-anchor:top;mso-position-horizontal-relative:page;mso-position-vertical-relative:page">
+              <v:rect id="shape_0" ID="Rectangle 5708" path="m0,0l-2147483645,0l-2147483645,-2147483646l0,-2147483646xe" stroked="f" o:allowincell="f" style="position:absolute;left:1419;top:979;width:68;height:320;mso-wrap-style:square;v-text-anchor:top;mso-position-horizontal-relative:page;mso-position-vertical-relative:page">
                 <v:fill o:detectmouseclick="t" on="false"/>
                 <v:stroke color="#3465a4" joinstyle="round" endcap="flat"/>
                 <v:textbox>
@@ -3257,12 +3446,12 @@
                 <v:path o:extrusionok="f" gradientshapeok="t" o:connecttype="rect"/>
                 <o:lock v:ext="edit" aspectratio="t"/>
               </v:shapetype>
-              <v:shape id="shape_0" ID="Picture 5700" stroked="f" o:allowincell="f" style="position:absolute;left:9619;top:554;width:2120;height:848;mso-wrap-style:none;v-text-anchor:middle;mso-position-horizontal-relative:page;mso-position-vertical-relative:page" type="_x0000_t75">
+              <v:shape id="shape_0" ID="Picture 5700" stroked="f" o:allowincell="f" style="position:absolute;left:9620;top:554;width:2119;height:848;mso-wrap-style:none;v-text-anchor:middle;mso-position-horizontal-relative:page;mso-position-vertical-relative:page" type="_x0000_t75">
                 <v:imagedata r:id="rId3" o:detectmouseclick="t"/>
                 <v:stroke color="#3465a4" joinstyle="round" endcap="flat"/>
                 <w10:wrap type="square"/>
               </v:shape>
-              <v:shape id="shape_0" ID="Picture 5701" stroked="f" o:allowincell="f" style="position:absolute;left:90;top:659;width:2428;height:848;mso-wrap-style:none;v-text-anchor:middle;mso-position-horizontal-relative:page;mso-position-vertical-relative:page" type="_x0000_t75">
+              <v:shape id="shape_0" ID="Picture 5701" stroked="f" o:allowincell="f" style="position:absolute;left:90;top:659;width:2427;height:848;mso-wrap-style:none;v-text-anchor:middle;mso-position-horizontal-relative:page;mso-position-vertical-relative:page" type="_x0000_t75">
                 <v:imagedata r:id="rId4" o:detectmouseclick="t"/>
                 <v:stroke color="#3465a4" joinstyle="round" endcap="flat"/>
                 <w10:wrap type="square"/>
@@ -3884,7 +4073,7 @@
         <w:color w:val="3B3838"/>
         <w:sz w:val="18"/>
       </w:rPr>
-      <w:t>Dernière mise à jour : 2025-0</w:t>
+      <w:t>Dernière mise à jour : 2025-</w:t>
     </w:r>
     <w:r>
       <w:rPr>
@@ -3892,7 +4081,7 @@
         <w:color w:val="3B3838"/>
         <w:sz w:val="18"/>
       </w:rPr>
-      <w:t>9</w:t>
+      <w:t>11</w:t>
     </w:r>
     <w:r>
       <w:rPr>
@@ -3908,7 +4097,7 @@
         <w:color w:val="3B3838"/>
         <w:sz w:val="18"/>
       </w:rPr>
-      <w:t>16</w:t>
+      <w:t>03</w:t>
     </w:r>
     <w:r>
       <w:rPr>
@@ -3952,7 +4141,7 @@
         <w:color w:val="3B3838"/>
         <w:sz w:val="18"/>
       </w:rPr>
-      <w:t>Fiche : Connected Papers, Research Rabbit et Citation Chaser - màj : 2025-0</w:t>
+      <w:t>Fiche : Connected Papers, Research Rabbit et Citation Chaser - màj : 2025-</w:t>
     </w:r>
     <w:r>
       <w:rPr>
@@ -3960,7 +4149,7 @@
         <w:color w:val="3B3838"/>
         <w:sz w:val="18"/>
       </w:rPr>
-      <w:t>9</w:t>
+      <w:t>11</w:t>
     </w:r>
     <w:r>
       <w:rPr>
@@ -3968,7 +4157,7 @@
         <w:color w:val="3B3838"/>
         <w:sz w:val="18"/>
       </w:rPr>
-      <w:t>-1</w:t>
+      <w:t>-</w:t>
     </w:r>
     <w:r>
       <w:rPr>
@@ -3976,15 +4165,7 @@
         <w:color w:val="3B3838"/>
         <w:sz w:val="18"/>
       </w:rPr>
-      <w:t>6</w:t>
-    </w:r>
-    <w:r>
-      <w:rPr>
-        <w:rFonts w:eastAsia="Tahoma" w:cs="Tahoma" w:ascii="Tahoma" w:hAnsi="Tahoma"/>
-        <w:color w:val="3B3838"/>
-        <w:sz w:val="18"/>
-      </w:rPr>
-      <w:t xml:space="preserve"> </w:t>
+      <w:t>03</w:t>
     </w:r>
   </w:p>
 </w:hdr>
@@ -4006,7 +4187,7 @@
         <w:color w:val="3B3838"/>
         <w:sz w:val="18"/>
       </w:rPr>
-      <w:t>Fiche : Connected Papers, Research Rabbit et Citation Chaser - màj : 2025-0</w:t>
+      <w:t>Fiche : Connected Papers, Research Rabbit et Citation Chaser - màj : 2025-</w:t>
     </w:r>
     <w:r>
       <w:rPr>
@@ -4014,7 +4195,7 @@
         <w:color w:val="3B3838"/>
         <w:sz w:val="18"/>
       </w:rPr>
-      <w:t>9</w:t>
+      <w:t>11</w:t>
     </w:r>
     <w:r>
       <w:rPr>
@@ -4022,7 +4203,7 @@
         <w:color w:val="3B3838"/>
         <w:sz w:val="18"/>
       </w:rPr>
-      <w:t>-1</w:t>
+      <w:t>-</w:t>
     </w:r>
     <w:r>
       <w:rPr>
@@ -4030,15 +4211,7 @@
         <w:color w:val="3B3838"/>
         <w:sz w:val="18"/>
       </w:rPr>
-      <w:t>6</w:t>
-    </w:r>
-    <w:r>
-      <w:rPr>
-        <w:rFonts w:eastAsia="Tahoma" w:cs="Tahoma" w:ascii="Tahoma" w:hAnsi="Tahoma"/>
-        <w:color w:val="3B3838"/>
-        <w:sz w:val="18"/>
-      </w:rPr>
-      <w:t xml:space="preserve"> </w:t>
+      <w:t>03</w:t>
     </w:r>
   </w:p>
 </w:hdr>
@@ -5138,8 +5311,8 @@
       <w:szCs w:val="20"/>
     </w:rPr>
   </w:style>
-  <w:style w:type="character" w:styleId="Caractresdenotedebasdepage">
-    <w:name w:val="Caractères de note de bas de page"/>
+  <w:style w:type="character" w:styleId="Caractresdenotedebasdepageuser">
+    <w:name w:val="Caractères de note de bas de page (user)"/>
     <w:uiPriority w:val="99"/>
     <w:semiHidden/>
     <w:unhideWhenUsed/>
@@ -5149,8 +5322,8 @@
       <w:vertAlign w:val="superscript"/>
     </w:rPr>
   </w:style>
-  <w:style w:type="character" w:styleId="Caractresdenotedebasdepageuser">
-    <w:name w:val="Caractères de note de bas de page (user)"/>
+  <w:style w:type="character" w:styleId="Caractresdenotedebasdepage">
+    <w:name w:val="Caractères de note de bas de page"/>
     <w:qFormat/>
     <w:rPr>
       <w:vertAlign w:val="superscript"/>
@@ -5438,7 +5611,7 @@
   </w:style>
   <w:style w:type="paragraph" w:styleId="IndexHeading">
     <w:name w:val="index heading"/>
-    <w:basedOn w:val="Titre"/>
+    <w:basedOn w:val="Titreuser"/>
     <w:pPr/>
     <w:rPr/>
   </w:style>
@@ -5514,15 +5687,15 @@
     </w:pPr>
     <w:rPr/>
   </w:style>
-  <w:style w:type="paragraph" w:styleId="En-tteetpieddepage">
-    <w:name w:val="En-tête et pied de page"/>
+  <w:style w:type="paragraph" w:styleId="En-tteetpieddepageuser">
+    <w:name w:val="En-tête et pied de page (user)"/>
     <w:basedOn w:val="Normal"/>
     <w:qFormat/>
     <w:pPr/>
     <w:rPr/>
   </w:style>
-  <w:style w:type="paragraph" w:styleId="En-tteetpieddepageuser">
-    <w:name w:val="En-tête et pied de page (user)"/>
+  <w:style w:type="paragraph" w:styleId="En-tteetpieddepage">
+    <w:name w:val="En-tête et pied de page"/>
     <w:basedOn w:val="Normal"/>
     <w:qFormat/>
     <w:pPr/>
@@ -5677,6 +5850,20 @@
     </w:pPr>
     <w:rPr/>
   </w:style>
+  <w:style w:type="paragraph" w:styleId="Contenudecadreuser">
+    <w:name w:val="Contenu de cadre (user)"/>
+    <w:basedOn w:val="Normal"/>
+    <w:qFormat/>
+    <w:pPr/>
+    <w:rPr/>
+  </w:style>
+  <w:style w:type="paragraph" w:styleId="En-ttegaucheuser">
+    <w:name w:val="En-tête gauche (user)"/>
+    <w:basedOn w:val="Header"/>
+    <w:qFormat/>
+    <w:pPr/>
+    <w:rPr/>
+  </w:style>
   <w:style w:type="paragraph" w:styleId="Contenudecadre">
     <w:name w:val="Contenu de cadre"/>
     <w:basedOn w:val="Normal"/>
@@ -5684,22 +5871,8 @@
     <w:pPr/>
     <w:rPr/>
   </w:style>
-  <w:style w:type="paragraph" w:styleId="En-ttegauche">
-    <w:name w:val="En-tête gauche"/>
-    <w:basedOn w:val="Header"/>
-    <w:qFormat/>
-    <w:pPr/>
-    <w:rPr/>
-  </w:style>
-  <w:style w:type="paragraph" w:styleId="Contenudecadreuser">
-    <w:name w:val="Contenu de cadre (user)"/>
-    <w:basedOn w:val="Normal"/>
-    <w:qFormat/>
-    <w:pPr/>
-    <w:rPr/>
-  </w:style>
-  <w:style w:type="numbering" w:styleId="Pasdeliste" w:default="1">
-    <w:name w:val="Pas de liste"/>
+  <w:style w:type="numbering" w:styleId="Pasdelisteuser" w:default="1">
+    <w:name w:val="Pas de liste (user)"/>
     <w:uiPriority w:val="99"/>
     <w:semiHidden/>
     <w:unhideWhenUsed/>

--- a/docs/Fiche_ExploLit.docx
+++ b/docs/Fiche_ExploLit.docx
@@ -474,9 +474,9 @@
       </w:tblPr>
       <w:tblGrid>
         <w:gridCol w:w="2083"/>
-        <w:gridCol w:w="3587"/>
+        <w:gridCol w:w="3586"/>
         <w:gridCol w:w="2403"/>
-        <w:gridCol w:w="2695"/>
+        <w:gridCol w:w="2696"/>
         <w:gridCol w:w="4307"/>
       </w:tblGrid>
       <w:tr>
@@ -528,7 +528,7 @@
         </w:tc>
         <w:tc>
           <w:tcPr>
-            <w:tcW w:w="3587" w:type="dxa"/>
+            <w:tcW w:w="3586" w:type="dxa"/>
             <w:tcBorders>
               <w:top w:val="single" w:sz="4" w:space="0" w:color="5B9BD5"/>
               <w:left w:val="single" w:sz="4" w:space="0" w:color="5B9BD5"/>
@@ -614,7 +614,7 @@
         </w:tc>
         <w:tc>
           <w:tcPr>
-            <w:tcW w:w="2695" w:type="dxa"/>
+            <w:tcW w:w="2696" w:type="dxa"/>
             <w:tcBorders>
               <w:top w:val="single" w:sz="4" w:space="0" w:color="5B9BD5"/>
               <w:left w:val="single" w:sz="4" w:space="0" w:color="5B9BD5"/>
@@ -822,7 +822,7 @@
         </w:tc>
         <w:tc>
           <w:tcPr>
-            <w:tcW w:w="3587" w:type="dxa"/>
+            <w:tcW w:w="3586" w:type="dxa"/>
             <w:tcBorders/>
             <w:shd w:color="auto" w:fill="DEEAF6" w:themeFill="accent1" w:themeFillTint="33" w:val="clear"/>
             <w:vAlign w:val="center"/>
@@ -1019,7 +1019,7 @@
         </w:tc>
         <w:tc>
           <w:tcPr>
-            <w:tcW w:w="2695" w:type="dxa"/>
+            <w:tcW w:w="2696" w:type="dxa"/>
             <w:tcBorders/>
             <w:shd w:color="auto" w:fill="DEEAF6" w:themeFill="accent1" w:themeFillTint="33" w:val="clear"/>
             <w:vAlign w:val="center"/>
@@ -1264,19 +1264,7 @@
                 <w:szCs w:val="20"/>
                 <w:lang w:val="en-US" w:eastAsia="fr-FR" w:bidi="ar-SA"/>
               </w:rPr>
-              <w:t>Offre gratuite : 1 projet, données en entrée limitées (&lt;50 articles, &lt;5 auteurs)</w:t>
-            </w:r>
-            <w:r>
-              <w:rPr>
-                <w:b w:val="false"/>
-                <w:bCs/>
-                <w:color w:val="auto"/>
-                <w:kern w:val="0"/>
-                <w:sz w:val="20"/>
-                <w:szCs w:val="20"/>
-                <w:lang w:val="en-US" w:eastAsia="fr-FR" w:bidi="ar-SA"/>
-              </w:rPr>
-              <w:t xml:space="preserve"> + </w:t>
+              <w:t xml:space="preserve">Offre gratuite : 1 projet, données en entrée limitées (&lt;50 articles, &lt;5 auteurs) + </w:t>
             </w:r>
             <w:hyperlink r:id="rId16">
               <w:r>
@@ -1303,19 +1291,7 @@
                 <w:szCs w:val="20"/>
                 <w:lang w:val="en-US" w:eastAsia="fr-FR" w:bidi="ar-SA"/>
               </w:rPr>
-              <w:t xml:space="preserve">, </w:t>
-            </w:r>
-            <w:r>
-              <w:rPr>
-                <w:b w:val="false"/>
-                <w:bCs/>
-                <w:color w:val="auto"/>
-                <w:kern w:val="0"/>
-                <w:sz w:val="20"/>
-                <w:szCs w:val="20"/>
-                <w:lang w:val="en-US" w:eastAsia="fr-FR" w:bidi="ar-SA"/>
-              </w:rPr>
-              <w:t>puis à partir de 120$/an</w:t>
+              <w:t>, puis à partir de 120$/an</w:t>
             </w:r>
           </w:p>
           <w:p>
@@ -1350,7 +1326,7 @@
         </w:tc>
         <w:tc>
           <w:tcPr>
-            <w:tcW w:w="3587" w:type="dxa"/>
+            <w:tcW w:w="3586" w:type="dxa"/>
             <w:tcBorders/>
             <w:vAlign w:val="center"/>
           </w:tcPr>
@@ -1393,39 +1369,18 @@
                 <w:szCs w:val="20"/>
                 <w:lang w:val="fr-FR" w:eastAsia="fr-FR" w:bidi="ar-SA"/>
               </w:rPr>
-              <w:t xml:space="preserve"> </w:t>
-            </w:r>
-            <w:r>
-              <w:rPr>
+              <w:t xml:space="preserve"> : </w:t>
+            </w:r>
+            <w:r>
+              <w:rPr>
+                <w:color w:val="auto"/>
                 <w:spacing w:val="6"/>
                 <w:kern w:val="0"/>
                 <w:sz w:val="20"/>
                 <w:szCs w:val="20"/>
                 <w:lang w:val="fr-FR" w:eastAsia="fr-FR" w:bidi="ar-SA"/>
               </w:rPr>
-              <w:t xml:space="preserve">: </w:t>
-            </w:r>
-            <w:r>
-              <w:rPr>
-                <w:color w:val="auto"/>
-                <w:spacing w:val="6"/>
-                <w:kern w:val="0"/>
-                <w:sz w:val="20"/>
-                <w:szCs w:val="20"/>
-                <w:lang w:val="fr-FR" w:eastAsia="fr-FR" w:bidi="ar-SA"/>
-              </w:rPr>
-              <w:t xml:space="preserve">algorithme fondé sur le réseau de citations, prenant en compte le </w:t>
-            </w:r>
-            <w:r>
-              <w:rPr>
-                <w:color w:val="auto"/>
-                <w:spacing w:val="6"/>
-                <w:kern w:val="0"/>
-                <w:sz w:val="20"/>
-                <w:szCs w:val="20"/>
-                <w:lang w:val="fr-FR" w:eastAsia="fr-FR" w:bidi="ar-SA"/>
-              </w:rPr>
-              <w:t>nombre et la qualité des citations</w:t>
+              <w:t>algorithme fondé sur le réseau de citations, prenant en compte le nombre et la qualité des citations</w:t>
             </w:r>
           </w:p>
           <w:p>
@@ -1457,50 +1412,28 @@
                 <w:szCs w:val="20"/>
                 <w:lang w:val="fr-FR" w:eastAsia="fr-FR" w:bidi="ar-SA"/>
               </w:rPr>
-              <w:t>C</w:t>
-            </w:r>
-            <w:r>
-              <w:rPr>
-                <w:b/>
+              <w:t>Citations</w:t>
+            </w:r>
+            <w:r>
+              <w:rPr>
                 <w:color w:val="auto"/>
                 <w:kern w:val="0"/>
                 <w:sz w:val="20"/>
                 <w:szCs w:val="20"/>
                 <w:lang w:val="fr-FR" w:eastAsia="fr-FR" w:bidi="ar-SA"/>
               </w:rPr>
-              <w:t>itations</w:t>
-            </w:r>
-            <w:r>
-              <w:rPr>
+              <w:t xml:space="preserve"> : liens en amont et en aval - NB </w:t>
+            </w:r>
+            <w:r>
+              <w:rPr>
+                <w:i/>
                 <w:color w:val="auto"/>
                 <w:kern w:val="0"/>
                 <w:sz w:val="20"/>
                 <w:szCs w:val="20"/>
                 <w:lang w:val="fr-FR" w:eastAsia="fr-FR" w:bidi="ar-SA"/>
               </w:rPr>
-              <w:t xml:space="preserve"> : liens en amont et en aval - NB </w:t>
-            </w:r>
-            <w:r>
-              <w:rPr>
-                <w:i/>
-                <w:color w:val="auto"/>
-                <w:kern w:val="0"/>
-                <w:sz w:val="20"/>
-                <w:szCs w:val="20"/>
-                <w:lang w:val="fr-FR" w:eastAsia="fr-FR" w:bidi="ar-SA"/>
-              </w:rPr>
-              <w:t>References</w:t>
-            </w:r>
-            <w:r>
-              <w:rPr>
-                <w:i/>
-                <w:color w:val="auto"/>
-                <w:kern w:val="0"/>
-                <w:sz w:val="20"/>
-                <w:szCs w:val="20"/>
-                <w:lang w:val="fr-FR" w:eastAsia="fr-FR" w:bidi="ar-SA"/>
-              </w:rPr>
-              <w:t xml:space="preserve"> </w:t>
+              <w:t xml:space="preserve">References </w:t>
             </w:r>
             <w:r>
               <w:rPr>
@@ -1600,17 +1533,7 @@
                 <w:szCs w:val="20"/>
                 <w:lang w:val="fr-FR" w:eastAsia="fr-FR" w:bidi="ar-SA"/>
               </w:rPr>
-              <w:t xml:space="preserve">Graphe des références </w:t>
-            </w:r>
-            <w:r>
-              <w:rPr>
-                <w:color w:val="auto"/>
-                <w:kern w:val="0"/>
-                <w:sz w:val="20"/>
-                <w:szCs w:val="20"/>
-                <w:lang w:val="fr-FR" w:eastAsia="fr-FR" w:bidi="ar-SA"/>
-              </w:rPr>
-              <w:t xml:space="preserve">amont - </w:t>
+              <w:t xml:space="preserve">Graphe des références amont - </w:t>
             </w:r>
             <w:r>
               <w:rPr>
@@ -1653,17 +1576,7 @@
                 <w:szCs w:val="20"/>
                 <w:lang w:val="fr-FR" w:eastAsia="fr-FR" w:bidi="ar-SA"/>
               </w:rPr>
-              <w:t xml:space="preserve">Graphe des références </w:t>
-            </w:r>
-            <w:r>
-              <w:rPr>
-                <w:color w:val="auto"/>
-                <w:kern w:val="0"/>
-                <w:sz w:val="20"/>
-                <w:szCs w:val="20"/>
-                <w:lang w:val="fr-FR" w:eastAsia="fr-FR" w:bidi="ar-SA"/>
-              </w:rPr>
-              <w:t xml:space="preserve">aval -  </w:t>
+              <w:t xml:space="preserve">Graphe des références aval -  </w:t>
             </w:r>
             <w:r>
               <w:rPr>
@@ -1735,7 +1648,7 @@
         </w:tc>
         <w:tc>
           <w:tcPr>
-            <w:tcW w:w="2695" w:type="dxa"/>
+            <w:tcW w:w="2696" w:type="dxa"/>
             <w:tcBorders/>
             <w:vAlign w:val="center"/>
           </w:tcPr>
@@ -1764,27 +1677,7 @@
                 <w:szCs w:val="20"/>
                 <w:lang w:val="en-US" w:eastAsia="fr-FR" w:bidi="ar-SA"/>
               </w:rPr>
-              <w:t xml:space="preserve">Articles </w:t>
-            </w:r>
-            <w:r>
-              <w:rPr>
-                <w:color w:val="auto"/>
-                <w:kern w:val="0"/>
-                <w:sz w:val="20"/>
-                <w:szCs w:val="20"/>
-                <w:lang w:val="en-US" w:eastAsia="fr-FR" w:bidi="ar-SA"/>
-              </w:rPr>
-              <w:t xml:space="preserve">indexés </w:t>
-            </w:r>
-            <w:r>
-              <w:rPr>
-                <w:color w:val="auto"/>
-                <w:kern w:val="0"/>
-                <w:sz w:val="20"/>
-                <w:szCs w:val="20"/>
-                <w:lang w:val="en-US" w:eastAsia="fr-FR" w:bidi="ar-SA"/>
-              </w:rPr>
-              <w:t>dans</w:t>
+              <w:t>Articles indexés dans</w:t>
             </w:r>
           </w:p>
           <w:p>
@@ -1812,67 +1705,7 @@
                 <w:szCs w:val="20"/>
                 <w:lang w:val="en-US" w:eastAsia="fr-FR" w:bidi="ar-SA"/>
               </w:rPr>
-              <w:t xml:space="preserve">Semantic Scholar, Crossref </w:t>
-            </w:r>
-            <w:r>
-              <w:rPr>
-                <w:color w:val="auto"/>
-                <w:kern w:val="0"/>
-                <w:sz w:val="20"/>
-                <w:szCs w:val="20"/>
-                <w:lang w:val="en-US" w:eastAsia="fr-FR" w:bidi="ar-SA"/>
-              </w:rPr>
-              <w:t>ou</w:t>
-            </w:r>
-            <w:r>
-              <w:rPr>
-                <w:color w:val="auto"/>
-                <w:kern w:val="0"/>
-                <w:sz w:val="20"/>
-                <w:szCs w:val="20"/>
-                <w:lang w:val="en-US" w:eastAsia="fr-FR" w:bidi="ar-SA"/>
-              </w:rPr>
-              <w:t xml:space="preserve"> OpenAlex </w:t>
-            </w:r>
-            <w:r>
-              <w:rPr>
-                <w:color w:val="auto"/>
-                <w:kern w:val="0"/>
-                <w:sz w:val="20"/>
-                <w:szCs w:val="20"/>
-                <w:lang w:val="en-US" w:eastAsia="fr-FR" w:bidi="ar-SA"/>
-              </w:rPr>
-              <w:t xml:space="preserve">et dont les  </w:t>
-            </w:r>
-            <w:r>
-              <w:rPr>
-                <w:color w:val="auto"/>
-                <w:kern w:val="0"/>
-                <w:sz w:val="20"/>
-                <w:szCs w:val="20"/>
-                <w:lang w:val="en-US" w:eastAsia="fr-FR" w:bidi="ar-SA"/>
-              </w:rPr>
-              <w:t xml:space="preserve">métadonnées </w:t>
-            </w:r>
-            <w:r>
-              <w:rPr>
-                <w:color w:val="auto"/>
-                <w:kern w:val="0"/>
-                <w:sz w:val="20"/>
-                <w:szCs w:val="20"/>
-                <w:lang w:val="en-US" w:eastAsia="fr-FR" w:bidi="ar-SA"/>
-              </w:rPr>
-              <w:t xml:space="preserve">sont </w:t>
-            </w:r>
-            <w:r>
-              <w:rPr>
-                <w:color w:val="auto"/>
-                <w:kern w:val="0"/>
-                <w:sz w:val="20"/>
-                <w:szCs w:val="20"/>
-                <w:lang w:val="en-US" w:eastAsia="fr-FR" w:bidi="ar-SA"/>
-              </w:rPr>
-              <w:t>en libre accès</w:t>
+              <w:t>Semantic Scholar, Crossref ou OpenAlex et dont les  métadonnées sont en libre accès</w:t>
             </w:r>
           </w:p>
         </w:tc>
@@ -1921,27 +1754,7 @@
                 <w:szCs w:val="20"/>
                 <w:lang w:val="fr-FR" w:eastAsia="fr-FR" w:bidi="ar-SA"/>
               </w:rPr>
-              <w:t xml:space="preserve"> </w:t>
-            </w:r>
-            <w:r>
-              <w:rPr>
-                <w:color w:val="auto"/>
-                <w:kern w:val="0"/>
-                <w:sz w:val="20"/>
-                <w:szCs w:val="20"/>
-                <w:lang w:val="fr-FR" w:eastAsia="fr-FR" w:bidi="ar-SA"/>
-              </w:rPr>
-              <w:t xml:space="preserve">fonctionnement itératif, </w:t>
-            </w:r>
-            <w:r>
-              <w:rPr>
-                <w:color w:val="auto"/>
-                <w:kern w:val="0"/>
-                <w:sz w:val="20"/>
-                <w:szCs w:val="20"/>
-                <w:lang w:val="fr-FR" w:eastAsia="fr-FR" w:bidi="ar-SA"/>
-              </w:rPr>
-              <w:t>couverture large et documentée, personnalisation des graphes</w:t>
+              <w:t xml:space="preserve"> fonctionnement itératif, couverture large et documentée, personnalisation des graphes</w:t>
             </w:r>
           </w:p>
           <w:p>
@@ -1972,17 +1785,7 @@
                 <w:szCs w:val="20"/>
                 <w:lang w:val="fr-FR" w:eastAsia="fr-FR" w:bidi="ar-SA"/>
               </w:rPr>
-              <w:t xml:space="preserve">Points faibles : graphe d’auteurs sapé par l’absence de détection des homonymes, absence de transparence sur les algorithmes, </w:t>
-            </w:r>
-            <w:r>
-              <w:rPr>
-                <w:color w:val="auto"/>
-                <w:kern w:val="0"/>
-                <w:sz w:val="20"/>
-                <w:szCs w:val="20"/>
-                <w:lang w:val="fr-FR" w:eastAsia="fr-FR" w:bidi="ar-SA"/>
-              </w:rPr>
-              <w:t>focntionnalités limitées dans la version gratuite</w:t>
+              <w:t>Points faibles : graphe d’auteurs sapé par l’absence de détection des homonymes, absence de transparence sur les algorithmes, focntionnalités limitées dans la version gratuite</w:t>
             </w:r>
           </w:p>
         </w:tc>
@@ -2053,7 +1856,7 @@
         </w:tc>
         <w:tc>
           <w:tcPr>
-            <w:tcW w:w="3587" w:type="dxa"/>
+            <w:tcW w:w="3586" w:type="dxa"/>
             <w:tcBorders/>
             <w:shd w:color="auto" w:fill="DEEAF6" w:themeFill="accent1" w:themeFillTint="33" w:val="clear"/>
             <w:vAlign w:val="center"/>
@@ -2218,7 +2021,7 @@
         </w:tc>
         <w:tc>
           <w:tcPr>
-            <w:tcW w:w="2695" w:type="dxa"/>
+            <w:tcW w:w="2696" w:type="dxa"/>
             <w:tcBorders/>
             <w:shd w:color="auto" w:fill="DEEAF6" w:themeFill="accent1" w:themeFillTint="33" w:val="clear"/>
             <w:vAlign w:val="center"/>
@@ -2611,7 +2414,7 @@
       <mc:AlternateContent>
         <mc:Choice Requires="wpg">
           <w:drawing>
-            <wp:anchor behindDoc="1" distT="0" distB="0" distL="111125" distR="113030" simplePos="0" locked="0" layoutInCell="0" allowOverlap="1" relativeHeight="2" wp14:anchorId="09786484">
+            <wp:anchor behindDoc="1" distT="0" distB="0" distL="109855" distR="113030" simplePos="0" locked="0" layoutInCell="0" allowOverlap="1" relativeHeight="2" wp14:anchorId="09786484">
               <wp:simplePos x="0" y="0"/>
               <wp:positionH relativeFrom="page">
                 <wp:posOffset>0</wp:posOffset>
@@ -2640,8 +2443,8 @@
                       <wps:cNvSpPr/>
                       <wps:spPr>
                         <a:xfrm>
-                          <a:off x="3509640" y="509760"/>
-                          <a:ext cx="373320" cy="145440"/>
+                          <a:off x="3509640" y="510480"/>
+                          <a:ext cx="373320" cy="144720"/>
                         </a:xfrm>
                         <a:prstGeom prst="rect">
                           <a:avLst/>
@@ -2686,8 +2489,8 @@
                       <wps:cNvSpPr/>
                       <wps:spPr>
                         <a:xfrm>
-                          <a:off x="3791520" y="509760"/>
-                          <a:ext cx="93960" cy="145440"/>
+                          <a:off x="3792240" y="510480"/>
+                          <a:ext cx="93240" cy="144720"/>
                         </a:xfrm>
                         <a:prstGeom prst="rect">
                           <a:avLst/>
@@ -2765,8 +2568,8 @@
                       <wps:cNvSpPr/>
                       <wps:spPr>
                         <a:xfrm>
-                          <a:off x="3865320" y="509760"/>
-                          <a:ext cx="45000" cy="145440"/>
+                          <a:off x="3866040" y="510480"/>
+                          <a:ext cx="44280" cy="144720"/>
                         </a:xfrm>
                         <a:prstGeom prst="rect">
                           <a:avLst/>
@@ -2811,8 +2614,8 @@
                       <wps:cNvSpPr/>
                       <wps:spPr>
                         <a:xfrm>
-                          <a:off x="3900240" y="509760"/>
-                          <a:ext cx="104040" cy="145440"/>
+                          <a:off x="3900960" y="510480"/>
+                          <a:ext cx="103680" cy="144720"/>
                         </a:xfrm>
                         <a:prstGeom prst="rect">
                           <a:avLst/>
@@ -2857,8 +2660,8 @@
                       <wps:cNvSpPr/>
                       <wps:spPr>
                         <a:xfrm>
-                          <a:off x="3979440" y="509760"/>
-                          <a:ext cx="93960" cy="145440"/>
+                          <a:off x="3980160" y="510480"/>
+                          <a:ext cx="93240" cy="144720"/>
                         </a:xfrm>
                         <a:prstGeom prst="rect">
                           <a:avLst/>
@@ -2936,8 +2739,8 @@
                       <wps:cNvSpPr/>
                       <wps:spPr>
                         <a:xfrm>
-                          <a:off x="4054320" y="509760"/>
-                          <a:ext cx="45000" cy="145440"/>
+                          <a:off x="4055040" y="510480"/>
+                          <a:ext cx="44280" cy="144720"/>
                         </a:xfrm>
                         <a:prstGeom prst="rect">
                           <a:avLst/>
@@ -2982,8 +2785,8 @@
                       <wps:cNvSpPr/>
                       <wps:spPr>
                         <a:xfrm>
-                          <a:off x="901080" y="621720"/>
-                          <a:ext cx="43920" cy="203760"/>
+                          <a:off x="901080" y="622440"/>
+                          <a:ext cx="43200" cy="203040"/>
                         </a:xfrm>
                         <a:prstGeom prst="rect">
                           <a:avLst/>
@@ -3028,15 +2831,15 @@
                       <wps:spPr>
                         <a:xfrm>
                           <a:off x="0" y="0"/>
-                          <a:ext cx="7561080" cy="200520"/>
+                          <a:ext cx="7561080" cy="200160"/>
                         </a:xfrm>
                         <a:custGeom>
                           <a:avLst/>
                           <a:gdLst>
                             <a:gd name="textAreaLeft" fmla="*/ 0 w 4286520"/>
-                            <a:gd name="textAreaRight" fmla="*/ 4287600 w 4286520"/>
-                            <a:gd name="textAreaTop" fmla="*/ 0 h 113760"/>
-                            <a:gd name="textAreaBottom" fmla="*/ 114840 h 113760"/>
+                            <a:gd name="textAreaRight" fmla="*/ 4287960 w 4286520"/>
+                            <a:gd name="textAreaTop" fmla="*/ 0 h 113400"/>
+                            <a:gd name="textAreaBottom" fmla="*/ 114840 h 113400"/>
                           </a:gdLst>
                           <a:ahLst/>
                           <a:cxnLst/>
@@ -3083,15 +2886,15 @@
                       <wps:spPr>
                         <a:xfrm>
                           <a:off x="0" y="114480"/>
-                          <a:ext cx="7561080" cy="99000"/>
+                          <a:ext cx="7561080" cy="98280"/>
                         </a:xfrm>
                         <a:custGeom>
                           <a:avLst/>
                           <a:gdLst>
                             <a:gd name="textAreaLeft" fmla="*/ 0 w 4286520"/>
-                            <a:gd name="textAreaRight" fmla="*/ 4287600 w 4286520"/>
-                            <a:gd name="textAreaTop" fmla="*/ 0 h 56160"/>
-                            <a:gd name="textAreaBottom" fmla="*/ 57240 h 56160"/>
+                            <a:gd name="textAreaRight" fmla="*/ 4287960 w 4286520"/>
+                            <a:gd name="textAreaTop" fmla="*/ 0 h 55800"/>
+                            <a:gd name="textAreaBottom" fmla="*/ 57240 h 55800"/>
                           </a:gdLst>
                           <a:ahLst/>
                           <a:cxnLst/>
@@ -3143,8 +2946,8 @@
                       </pic:blipFill>
                       <pic:spPr>
                         <a:xfrm>
-                          <a:off x="6108840" y="351720"/>
-                          <a:ext cx="1346040" cy="539280"/>
+                          <a:off x="6109200" y="351720"/>
+                          <a:ext cx="1345680" cy="539280"/>
                         </a:xfrm>
                         <a:prstGeom prst="rect">
                           <a:avLst/>
@@ -3167,7 +2970,7 @@
                       <pic:spPr>
                         <a:xfrm>
                           <a:off x="57240" y="418320"/>
-                          <a:ext cx="1541880" cy="539280"/>
+                          <a:ext cx="1541160" cy="539280"/>
                         </a:xfrm>
                         <a:prstGeom prst="rect">
                           <a:avLst/>
@@ -3187,7 +2990,7 @@
         <mc:Fallback>
           <w:pict>
             <v:group id="shape_0" alt="Group 5697" style="position:absolute;margin-left:0pt;margin-top:0pt;width:595.35pt;height:75.4pt" coordorigin="0,0" coordsize="11907,1508">
-              <v:rect id="shape_0" ID="Rectangle 5702" path="m0,0l-2147483645,0l-2147483645,-2147483646l0,-2147483646xe" stroked="f" o:allowincell="f" style="position:absolute;left:5527;top:803;width:587;height:228;mso-wrap-style:square;v-text-anchor:top;mso-position-horizontal-relative:page;mso-position-vertical-relative:page">
+              <v:rect id="shape_0" ID="Rectangle 5702" path="m0,0l-2147483645,0l-2147483645,-2147483646l0,-2147483646xe" stroked="f" o:allowincell="f" style="position:absolute;left:5527;top:804;width:587;height:227;mso-wrap-style:square;v-text-anchor:top;mso-position-horizontal-relative:page;mso-position-vertical-relative:page">
                 <v:fill o:detectmouseclick="t" on="false"/>
                 <v:stroke color="#3465a4" joinstyle="round" endcap="flat"/>
                 <v:textbox>
@@ -3212,7 +3015,7 @@
                 </v:textbox>
                 <w10:wrap type="square"/>
               </v:rect>
-              <v:rect id="shape_0" ID="Rectangle 5703" path="m0,0l-2147483645,0l-2147483645,-2147483646l0,-2147483646xe" stroked="f" o:allowincell="f" style="position:absolute;left:5971;top:803;width:147;height:228;mso-wrap-style:square;v-text-anchor:top;mso-position-horizontal-relative:page;mso-position-vertical-relative:page">
+              <v:rect id="shape_0" ID="Rectangle 5703" path="m0,0l-2147483645,0l-2147483645,-2147483646l0,-2147483646xe" stroked="f" o:allowincell="f" style="position:absolute;left:5972;top:804;width:146;height:227;mso-wrap-style:square;v-text-anchor:top;mso-position-horizontal-relative:page;mso-position-vertical-relative:page">
                 <v:fill o:detectmouseclick="t" on="false"/>
                 <v:stroke color="#3465a4" joinstyle="round" endcap="flat"/>
                 <v:textbox>
@@ -3270,7 +3073,7 @@
                 </v:textbox>
                 <w10:wrap type="square"/>
               </v:rect>
-              <v:rect id="shape_0" ID="Rectangle 5704" path="m0,0l-2147483645,0l-2147483645,-2147483646l0,-2147483646xe" stroked="f" o:allowincell="f" style="position:absolute;left:6087;top:803;width:70;height:228;mso-wrap-style:square;v-text-anchor:top;mso-position-horizontal-relative:page;mso-position-vertical-relative:page">
+              <v:rect id="shape_0" ID="Rectangle 5704" path="m0,0l-2147483645,0l-2147483645,-2147483646l0,-2147483646xe" stroked="f" o:allowincell="f" style="position:absolute;left:6088;top:804;width:69;height:227;mso-wrap-style:square;v-text-anchor:top;mso-position-horizontal-relative:page;mso-position-vertical-relative:page">
                 <v:fill o:detectmouseclick="t" on="false"/>
                 <v:stroke color="#3465a4" joinstyle="round" endcap="flat"/>
                 <v:textbox>
@@ -3295,7 +3098,7 @@
                 </v:textbox>
                 <w10:wrap type="square"/>
               </v:rect>
-              <v:rect id="shape_0" ID="Rectangle 5705" path="m0,0l-2147483645,0l-2147483645,-2147483646l0,-2147483646xe" stroked="f" o:allowincell="f" style="position:absolute;left:6142;top:803;width:163;height:228;mso-wrap-style:square;v-text-anchor:top;mso-position-horizontal-relative:page;mso-position-vertical-relative:page">
+              <v:rect id="shape_0" ID="Rectangle 5705" path="m0,0l-2147483645,0l-2147483645,-2147483646l0,-2147483646xe" stroked="f" o:allowincell="f" style="position:absolute;left:6143;top:804;width:162;height:227;mso-wrap-style:square;v-text-anchor:top;mso-position-horizontal-relative:page;mso-position-vertical-relative:page">
                 <v:fill o:detectmouseclick="t" on="false"/>
                 <v:stroke color="#3465a4" joinstyle="round" endcap="flat"/>
                 <v:textbox>
@@ -3320,7 +3123,7 @@
                 </v:textbox>
                 <w10:wrap type="square"/>
               </v:rect>
-              <v:rect id="shape_0" ID="Rectangle 5706" path="m0,0l-2147483645,0l-2147483645,-2147483646l0,-2147483646xe" stroked="f" o:allowincell="f" style="position:absolute;left:6267;top:803;width:147;height:228;mso-wrap-style:square;v-text-anchor:top;mso-position-horizontal-relative:page;mso-position-vertical-relative:page">
+              <v:rect id="shape_0" ID="Rectangle 5706" path="m0,0l-2147483645,0l-2147483645,-2147483646l0,-2147483646xe" stroked="f" o:allowincell="f" style="position:absolute;left:6268;top:804;width:146;height:227;mso-wrap-style:square;v-text-anchor:top;mso-position-horizontal-relative:page;mso-position-vertical-relative:page">
                 <v:fill o:detectmouseclick="t" on="false"/>
                 <v:stroke color="#3465a4" joinstyle="round" endcap="flat"/>
                 <v:textbox>
@@ -3378,7 +3181,7 @@
                 </v:textbox>
                 <w10:wrap type="square"/>
               </v:rect>
-              <v:rect id="shape_0" ID="Rectangle 5707" path="m0,0l-2147483645,0l-2147483645,-2147483646l0,-2147483646xe" stroked="f" o:allowincell="f" style="position:absolute;left:6385;top:803;width:70;height:228;mso-wrap-style:square;v-text-anchor:top;mso-position-horizontal-relative:page;mso-position-vertical-relative:page">
+              <v:rect id="shape_0" ID="Rectangle 5707" path="m0,0l-2147483645,0l-2147483645,-2147483646l0,-2147483646xe" stroked="f" o:allowincell="f" style="position:absolute;left:6386;top:804;width:69;height:227;mso-wrap-style:square;v-text-anchor:top;mso-position-horizontal-relative:page;mso-position-vertical-relative:page">
                 <v:fill o:detectmouseclick="t" on="false"/>
                 <v:stroke color="#3465a4" joinstyle="round" endcap="flat"/>
                 <v:textbox>
@@ -3403,7 +3206,7 @@
                 </v:textbox>
                 <w10:wrap type="square"/>
               </v:rect>
-              <v:rect id="shape_0" ID="Rectangle 5708" path="m0,0l-2147483645,0l-2147483645,-2147483646l0,-2147483646xe" stroked="f" o:allowincell="f" style="position:absolute;left:1419;top:979;width:68;height:320;mso-wrap-style:square;v-text-anchor:top;mso-position-horizontal-relative:page;mso-position-vertical-relative:page">
+              <v:rect id="shape_0" ID="Rectangle 5708" path="m0,0l-2147483645,0l-2147483645,-2147483646l0,-2147483646xe" stroked="f" o:allowincell="f" style="position:absolute;left:1419;top:980;width:67;height:319;mso-wrap-style:square;v-text-anchor:top;mso-position-horizontal-relative:page;mso-position-vertical-relative:page">
                 <v:fill o:detectmouseclick="t" on="false"/>
                 <v:stroke color="#3465a4" joinstyle="round" endcap="flat"/>
                 <v:textbox>
@@ -3446,12 +3249,12 @@
                 <v:path o:extrusionok="f" gradientshapeok="t" o:connecttype="rect"/>
                 <o:lock v:ext="edit" aspectratio="t"/>
               </v:shapetype>
-              <v:shape id="shape_0" ID="Picture 5700" stroked="f" o:allowincell="f" style="position:absolute;left:9620;top:554;width:2119;height:848;mso-wrap-style:none;v-text-anchor:middle;mso-position-horizontal-relative:page;mso-position-vertical-relative:page" type="_x0000_t75">
+              <v:shape id="shape_0" ID="Picture 5700" stroked="f" o:allowincell="f" style="position:absolute;left:9621;top:554;width:2118;height:848;mso-wrap-style:none;v-text-anchor:middle;mso-position-horizontal-relative:page;mso-position-vertical-relative:page" type="_x0000_t75">
                 <v:imagedata r:id="rId3" o:detectmouseclick="t"/>
                 <v:stroke color="#3465a4" joinstyle="round" endcap="flat"/>
                 <w10:wrap type="square"/>
               </v:shape>
-              <v:shape id="shape_0" ID="Picture 5701" stroked="f" o:allowincell="f" style="position:absolute;left:90;top:659;width:2427;height:848;mso-wrap-style:none;v-text-anchor:middle;mso-position-horizontal-relative:page;mso-position-vertical-relative:page" type="_x0000_t75">
+              <v:shape id="shape_0" ID="Picture 5701" stroked="f" o:allowincell="f" style="position:absolute;left:90;top:659;width:2426;height:848;mso-wrap-style:none;v-text-anchor:middle;mso-position-horizontal-relative:page;mso-position-vertical-relative:page" type="_x0000_t75">
                 <v:imagedata r:id="rId4" o:detectmouseclick="t"/>
                 <v:stroke color="#3465a4" joinstyle="round" endcap="flat"/>
                 <w10:wrap type="square"/>
@@ -4073,39 +3876,7 @@
         <w:color w:val="3B3838"/>
         <w:sz w:val="18"/>
       </w:rPr>
-      <w:t>Dernière mise à jour : 2025-</w:t>
-    </w:r>
-    <w:r>
-      <w:rPr>
-        <w:rFonts w:eastAsia="Tahoma" w:cs="Tahoma" w:ascii="Tahoma" w:hAnsi="Tahoma"/>
-        <w:color w:val="3B3838"/>
-        <w:sz w:val="18"/>
-      </w:rPr>
-      <w:t>11</w:t>
-    </w:r>
-    <w:r>
-      <w:rPr>
-        <w:rFonts w:eastAsia="Tahoma" w:cs="Tahoma" w:ascii="Tahoma" w:hAnsi="Tahoma"/>
-        <w:color w:val="3B3838"/>
-        <w:sz w:val="18"/>
-      </w:rPr>
-      <w:t>-</w:t>
-    </w:r>
-    <w:r>
-      <w:rPr>
-        <w:rFonts w:eastAsia="Tahoma" w:cs="Tahoma" w:ascii="Tahoma" w:hAnsi="Tahoma"/>
-        <w:color w:val="3B3838"/>
-        <w:sz w:val="18"/>
-      </w:rPr>
-      <w:t>03</w:t>
-    </w:r>
-    <w:r>
-      <w:rPr>
-        <w:rFonts w:eastAsia="Tahoma" w:cs="Tahoma" w:ascii="Tahoma" w:hAnsi="Tahoma"/>
-        <w:color w:val="3B3838"/>
-        <w:sz w:val="18"/>
-      </w:rPr>
-      <w:t xml:space="preserve"> </w:t>
+      <w:t xml:space="preserve">Dernière mise à jour : 2025-11-03 </w:t>
     </w:r>
   </w:p>
 </w:hdr>
@@ -4141,31 +3912,7 @@
         <w:color w:val="3B3838"/>
         <w:sz w:val="18"/>
       </w:rPr>
-      <w:t>Fiche : Connected Papers, Research Rabbit et Citation Chaser - màj : 2025-</w:t>
-    </w:r>
-    <w:r>
-      <w:rPr>
-        <w:rFonts w:eastAsia="Tahoma" w:cs="Tahoma" w:ascii="Tahoma" w:hAnsi="Tahoma"/>
-        <w:color w:val="3B3838"/>
-        <w:sz w:val="18"/>
-      </w:rPr>
-      <w:t>11</w:t>
-    </w:r>
-    <w:r>
-      <w:rPr>
-        <w:rFonts w:eastAsia="Tahoma" w:cs="Tahoma" w:ascii="Tahoma" w:hAnsi="Tahoma"/>
-        <w:color w:val="3B3838"/>
-        <w:sz w:val="18"/>
-      </w:rPr>
-      <w:t>-</w:t>
-    </w:r>
-    <w:r>
-      <w:rPr>
-        <w:rFonts w:eastAsia="Tahoma" w:cs="Tahoma" w:ascii="Tahoma" w:hAnsi="Tahoma"/>
-        <w:color w:val="3B3838"/>
-        <w:sz w:val="18"/>
-      </w:rPr>
-      <w:t>03</w:t>
+      <w:t>Fiche : Connected Papers, Research Rabbit et Citation Chaser - màj : 2025-11-03</w:t>
     </w:r>
   </w:p>
 </w:hdr>
@@ -4187,31 +3934,7 @@
         <w:color w:val="3B3838"/>
         <w:sz w:val="18"/>
       </w:rPr>
-      <w:t>Fiche : Connected Papers, Research Rabbit et Citation Chaser - màj : 2025-</w:t>
-    </w:r>
-    <w:r>
-      <w:rPr>
-        <w:rFonts w:eastAsia="Tahoma" w:cs="Tahoma" w:ascii="Tahoma" w:hAnsi="Tahoma"/>
-        <w:color w:val="3B3838"/>
-        <w:sz w:val="18"/>
-      </w:rPr>
-      <w:t>11</w:t>
-    </w:r>
-    <w:r>
-      <w:rPr>
-        <w:rFonts w:eastAsia="Tahoma" w:cs="Tahoma" w:ascii="Tahoma" w:hAnsi="Tahoma"/>
-        <w:color w:val="3B3838"/>
-        <w:sz w:val="18"/>
-      </w:rPr>
-      <w:t>-</w:t>
-    </w:r>
-    <w:r>
-      <w:rPr>
-        <w:rFonts w:eastAsia="Tahoma" w:cs="Tahoma" w:ascii="Tahoma" w:hAnsi="Tahoma"/>
-        <w:color w:val="3B3838"/>
-        <w:sz w:val="18"/>
-      </w:rPr>
-      <w:t>03</w:t>
+      <w:t>Fiche : Connected Papers, Research Rabbit et Citation Chaser - màj : 2025-11-03</w:t>
     </w:r>
   </w:p>
 </w:hdr>
@@ -5311,8 +5034,8 @@
       <w:szCs w:val="20"/>
     </w:rPr>
   </w:style>
-  <w:style w:type="character" w:styleId="Caractresdenotedebasdepageuser">
-    <w:name w:val="Caractères de note de bas de page (user)"/>
+  <w:style w:type="character" w:styleId="Caractresdenotedebasdepage">
+    <w:name w:val="Caractères de note de bas de page"/>
     <w:uiPriority w:val="99"/>
     <w:semiHidden/>
     <w:unhideWhenUsed/>
@@ -5322,8 +5045,8 @@
       <w:vertAlign w:val="superscript"/>
     </w:rPr>
   </w:style>
-  <w:style w:type="character" w:styleId="Caractresdenotedebasdepage">
-    <w:name w:val="Caractères de note de bas de page"/>
+  <w:style w:type="character" w:styleId="Caractresdenotedebasdepageuser">
+    <w:name w:val="Caractères de note de bas de page (user)"/>
     <w:qFormat/>
     <w:rPr>
       <w:vertAlign w:val="superscript"/>
@@ -5611,7 +5334,7 @@
   </w:style>
   <w:style w:type="paragraph" w:styleId="IndexHeading">
     <w:name w:val="index heading"/>
-    <w:basedOn w:val="Titreuser"/>
+    <w:basedOn w:val="Titre"/>
     <w:pPr/>
     <w:rPr/>
   </w:style>
@@ -5687,15 +5410,15 @@
     </w:pPr>
     <w:rPr/>
   </w:style>
-  <w:style w:type="paragraph" w:styleId="En-tteetpieddepageuser">
-    <w:name w:val="En-tête et pied de page (user)"/>
+  <w:style w:type="paragraph" w:styleId="En-tteetpieddepage">
+    <w:name w:val="En-tête et pied de page"/>
     <w:basedOn w:val="Normal"/>
     <w:qFormat/>
     <w:pPr/>
     <w:rPr/>
   </w:style>
-  <w:style w:type="paragraph" w:styleId="En-tteetpieddepage">
-    <w:name w:val="En-tête et pied de page"/>
+  <w:style w:type="paragraph" w:styleId="En-tteetpieddepageuser">
+    <w:name w:val="En-tête et pied de page (user)"/>
     <w:basedOn w:val="Normal"/>
     <w:qFormat/>
     <w:pPr/>
@@ -5850,6 +5573,20 @@
     </w:pPr>
     <w:rPr/>
   </w:style>
+  <w:style w:type="paragraph" w:styleId="Contenudecadre">
+    <w:name w:val="Contenu de cadre"/>
+    <w:basedOn w:val="Normal"/>
+    <w:qFormat/>
+    <w:pPr/>
+    <w:rPr/>
+  </w:style>
+  <w:style w:type="paragraph" w:styleId="En-ttegauche">
+    <w:name w:val="En-tête gauche"/>
+    <w:basedOn w:val="Header"/>
+    <w:qFormat/>
+    <w:pPr/>
+    <w:rPr/>
+  </w:style>
   <w:style w:type="paragraph" w:styleId="Contenudecadreuser">
     <w:name w:val="Contenu de cadre (user)"/>
     <w:basedOn w:val="Normal"/>
@@ -5857,22 +5594,8 @@
     <w:pPr/>
     <w:rPr/>
   </w:style>
-  <w:style w:type="paragraph" w:styleId="En-ttegaucheuser">
-    <w:name w:val="En-tête gauche (user)"/>
-    <w:basedOn w:val="Header"/>
-    <w:qFormat/>
-    <w:pPr/>
-    <w:rPr/>
-  </w:style>
-  <w:style w:type="paragraph" w:styleId="Contenudecadre">
-    <w:name w:val="Contenu de cadre"/>
-    <w:basedOn w:val="Normal"/>
-    <w:qFormat/>
-    <w:pPr/>
-    <w:rPr/>
-  </w:style>
-  <w:style w:type="numbering" w:styleId="Pasdelisteuser" w:default="1">
-    <w:name w:val="Pas de liste (user)"/>
+  <w:style w:type="numbering" w:styleId="Pasdeliste" w:default="1">
+    <w:name w:val="Pas de liste"/>
     <w:uiPriority w:val="99"/>
     <w:semiHidden/>
     <w:unhideWhenUsed/>
